--- a/Plan de Pruebas Actualizado 2.0.docx
+++ b/Plan de Pruebas Actualizado 2.0.docx
@@ -124,7 +124,7 @@
     </w:p>
     <w:p>
       <w:pPr>
-        <w:pStyle w:val="Ttulo7"/>
+        <w:pStyle w:val="Heading7"/>
         <w:rPr>
           <w:rFonts w:ascii="Calibri" w:hAnsi="Calibri"/>
         </w:rPr>
@@ -368,7 +368,7 @@
     </w:p>
     <w:p>
       <w:pPr>
-        <w:pStyle w:val="TtuloTDC"/>
+        <w:pStyle w:val="TOCHeading"/>
         <w:tabs>
           <w:tab w:val="left" w:pos="284"/>
         </w:tabs>
@@ -383,7 +383,7 @@
     </w:p>
     <w:p>
       <w:pPr>
-        <w:pStyle w:val="TtuloTDC"/>
+        <w:pStyle w:val="TOCHeading"/>
         <w:tabs>
           <w:tab w:val="left" w:pos="284"/>
         </w:tabs>
@@ -408,7 +408,7 @@
     </w:p>
     <w:p>
       <w:pPr>
-        <w:pStyle w:val="TDC1"/>
+        <w:pStyle w:val="TOC1"/>
         <w:tabs>
           <w:tab w:val="left" w:pos="480"/>
           <w:tab w:val="right" w:leader="dot" w:pos="9628"/>
@@ -450,7 +450,7 @@
       <w:hyperlink w:anchor="_Toc75630696" w:history="1">
         <w:r>
           <w:rPr>
-            <w:rStyle w:val="Hipervnculo"/>
+            <w:rStyle w:val="Hyperlink"/>
             <w:rFonts w:cs="Book Antiqua"/>
             <w:noProof/>
           </w:rPr>
@@ -470,7 +470,7 @@
         </w:r>
         <w:r>
           <w:rPr>
-            <w:rStyle w:val="Hipervnculo"/>
+            <w:rStyle w:val="Hyperlink"/>
             <w:rFonts w:cs="Book Antiqua"/>
             <w:noProof/>
           </w:rPr>
@@ -528,7 +528,7 @@
     </w:p>
     <w:p>
       <w:pPr>
-        <w:pStyle w:val="TDC2"/>
+        <w:pStyle w:val="TOC2"/>
         <w:tabs>
           <w:tab w:val="left" w:pos="960"/>
           <w:tab w:val="right" w:leader="dot" w:pos="9628"/>
@@ -544,7 +544,7 @@
       <w:hyperlink w:anchor="_Toc75630697" w:history="1">
         <w:r>
           <w:rPr>
-            <w:rStyle w:val="Hipervnculo"/>
+            <w:rStyle w:val="Hyperlink"/>
             <w:rFonts w:cs="Book Antiqua"/>
             <w:noProof/>
           </w:rPr>
@@ -562,7 +562,7 @@
         </w:r>
         <w:r>
           <w:rPr>
-            <w:rStyle w:val="Hipervnculo"/>
+            <w:rStyle w:val="Hyperlink"/>
             <w:rFonts w:cs="Book Antiqua"/>
             <w:noProof/>
           </w:rPr>
@@ -620,7 +620,7 @@
     </w:p>
     <w:p>
       <w:pPr>
-        <w:pStyle w:val="TDC2"/>
+        <w:pStyle w:val="TOC2"/>
         <w:tabs>
           <w:tab w:val="left" w:pos="960"/>
           <w:tab w:val="right" w:leader="dot" w:pos="9628"/>
@@ -636,7 +636,7 @@
       <w:hyperlink w:anchor="_Toc75630698" w:history="1">
         <w:r>
           <w:rPr>
-            <w:rStyle w:val="Hipervnculo"/>
+            <w:rStyle w:val="Hyperlink"/>
             <w:rFonts w:cs="Book Antiqua"/>
             <w:noProof/>
           </w:rPr>
@@ -654,7 +654,7 @@
         </w:r>
         <w:r>
           <w:rPr>
-            <w:rStyle w:val="Hipervnculo"/>
+            <w:rStyle w:val="Hyperlink"/>
             <w:rFonts w:cs="Book Antiqua"/>
             <w:noProof/>
           </w:rPr>
@@ -712,7 +712,7 @@
     </w:p>
     <w:p>
       <w:pPr>
-        <w:pStyle w:val="TDC1"/>
+        <w:pStyle w:val="TOC1"/>
         <w:tabs>
           <w:tab w:val="left" w:pos="480"/>
           <w:tab w:val="right" w:leader="dot" w:pos="9628"/>
@@ -730,7 +730,7 @@
       <w:hyperlink w:anchor="_Toc75630699" w:history="1">
         <w:r>
           <w:rPr>
-            <w:rStyle w:val="Hipervnculo"/>
+            <w:rStyle w:val="Hyperlink"/>
             <w:rFonts w:cs="Book Antiqua"/>
             <w:noProof/>
           </w:rPr>
@@ -750,7 +750,7 @@
         </w:r>
         <w:r>
           <w:rPr>
-            <w:rStyle w:val="Hipervnculo"/>
+            <w:rStyle w:val="Hyperlink"/>
             <w:rFonts w:cs="Book Antiqua"/>
             <w:noProof/>
           </w:rPr>
@@ -808,7 +808,7 @@
     </w:p>
     <w:p>
       <w:pPr>
-        <w:pStyle w:val="TDC2"/>
+        <w:pStyle w:val="TOC2"/>
         <w:tabs>
           <w:tab w:val="left" w:pos="960"/>
           <w:tab w:val="right" w:leader="dot" w:pos="9628"/>
@@ -824,7 +824,7 @@
       <w:hyperlink w:anchor="_Toc75630700" w:history="1">
         <w:r>
           <w:rPr>
-            <w:rStyle w:val="Hipervnculo"/>
+            <w:rStyle w:val="Hyperlink"/>
             <w:rFonts w:cs="Book Antiqua"/>
             <w:noProof/>
           </w:rPr>
@@ -842,7 +842,7 @@
         </w:r>
         <w:r>
           <w:rPr>
-            <w:rStyle w:val="Hipervnculo"/>
+            <w:rStyle w:val="Hyperlink"/>
             <w:rFonts w:cs="Book Antiqua"/>
             <w:noProof/>
           </w:rPr>
@@ -900,7 +900,7 @@
     </w:p>
     <w:p>
       <w:pPr>
-        <w:pStyle w:val="TDC2"/>
+        <w:pStyle w:val="TOC2"/>
         <w:tabs>
           <w:tab w:val="left" w:pos="960"/>
           <w:tab w:val="right" w:leader="dot" w:pos="9628"/>
@@ -916,7 +916,7 @@
       <w:hyperlink w:anchor="_Toc75630701" w:history="1">
         <w:r>
           <w:rPr>
-            <w:rStyle w:val="Hipervnculo"/>
+            <w:rStyle w:val="Hyperlink"/>
             <w:rFonts w:cs="Book Antiqua"/>
             <w:noProof/>
           </w:rPr>
@@ -934,7 +934,7 @@
         </w:r>
         <w:r>
           <w:rPr>
-            <w:rStyle w:val="Hipervnculo"/>
+            <w:rStyle w:val="Hyperlink"/>
             <w:rFonts w:cs="Book Antiqua"/>
             <w:noProof/>
           </w:rPr>
@@ -992,7 +992,7 @@
     </w:p>
     <w:p>
       <w:pPr>
-        <w:pStyle w:val="TDC1"/>
+        <w:pStyle w:val="TOC1"/>
         <w:tabs>
           <w:tab w:val="left" w:pos="480"/>
           <w:tab w:val="right" w:leader="dot" w:pos="9628"/>
@@ -1010,7 +1010,7 @@
       <w:hyperlink w:anchor="_Toc75630702" w:history="1">
         <w:r>
           <w:rPr>
-            <w:rStyle w:val="Hipervnculo"/>
+            <w:rStyle w:val="Hyperlink"/>
             <w:rFonts w:cs="Book Antiqua"/>
             <w:noProof/>
           </w:rPr>
@@ -1030,7 +1030,7 @@
         </w:r>
         <w:r>
           <w:rPr>
-            <w:rStyle w:val="Hipervnculo"/>
+            <w:rStyle w:val="Hyperlink"/>
             <w:rFonts w:cs="Book Antiqua"/>
             <w:noProof/>
           </w:rPr>
@@ -1088,7 +1088,7 @@
     </w:p>
     <w:p>
       <w:pPr>
-        <w:pStyle w:val="TDC1"/>
+        <w:pStyle w:val="TOC1"/>
         <w:tabs>
           <w:tab w:val="left" w:pos="480"/>
           <w:tab w:val="right" w:leader="dot" w:pos="9628"/>
@@ -1106,7 +1106,7 @@
       <w:hyperlink w:anchor="_Toc75630703" w:history="1">
         <w:r>
           <w:rPr>
-            <w:rStyle w:val="Hipervnculo"/>
+            <w:rStyle w:val="Hyperlink"/>
             <w:rFonts w:cs="Book Antiqua"/>
             <w:noProof/>
           </w:rPr>
@@ -1126,7 +1126,7 @@
         </w:r>
         <w:r>
           <w:rPr>
-            <w:rStyle w:val="Hipervnculo"/>
+            <w:rStyle w:val="Hyperlink"/>
             <w:rFonts w:cs="Book Antiqua"/>
             <w:noProof/>
           </w:rPr>
@@ -1184,7 +1184,7 @@
     </w:p>
     <w:p>
       <w:pPr>
-        <w:pStyle w:val="TDC1"/>
+        <w:pStyle w:val="TOC1"/>
         <w:tabs>
           <w:tab w:val="left" w:pos="480"/>
           <w:tab w:val="right" w:leader="dot" w:pos="9628"/>
@@ -1202,7 +1202,7 @@
       <w:hyperlink w:anchor="_Toc75630704" w:history="1">
         <w:r>
           <w:rPr>
-            <w:rStyle w:val="Hipervnculo"/>
+            <w:rStyle w:val="Hyperlink"/>
             <w:rFonts w:cs="Book Antiqua"/>
             <w:noProof/>
           </w:rPr>
@@ -1222,7 +1222,7 @@
         </w:r>
         <w:r>
           <w:rPr>
-            <w:rStyle w:val="Hipervnculo"/>
+            <w:rStyle w:val="Hyperlink"/>
             <w:rFonts w:cs="Book Antiqua"/>
             <w:noProof/>
           </w:rPr>
@@ -1280,7 +1280,7 @@
     </w:p>
     <w:p>
       <w:pPr>
-        <w:pStyle w:val="TDC2"/>
+        <w:pStyle w:val="TOC2"/>
         <w:tabs>
           <w:tab w:val="left" w:pos="960"/>
           <w:tab w:val="right" w:leader="dot" w:pos="9628"/>
@@ -1296,7 +1296,7 @@
       <w:hyperlink w:anchor="_Toc75630705" w:history="1">
         <w:r>
           <w:rPr>
-            <w:rStyle w:val="Hipervnculo"/>
+            <w:rStyle w:val="Hyperlink"/>
             <w:rFonts w:cs="Book Antiqua"/>
             <w:noProof/>
           </w:rPr>
@@ -1314,7 +1314,7 @@
         </w:r>
         <w:r>
           <w:rPr>
-            <w:rStyle w:val="Hipervnculo"/>
+            <w:rStyle w:val="Hyperlink"/>
             <w:rFonts w:cs="Book Antiqua"/>
             <w:noProof/>
           </w:rPr>
@@ -1372,7 +1372,7 @@
     </w:p>
     <w:p>
       <w:pPr>
-        <w:pStyle w:val="TDC2"/>
+        <w:pStyle w:val="TOC2"/>
         <w:tabs>
           <w:tab w:val="left" w:pos="960"/>
           <w:tab w:val="right" w:leader="dot" w:pos="9628"/>
@@ -1388,7 +1388,7 @@
       <w:hyperlink w:anchor="_Toc75630706" w:history="1">
         <w:r>
           <w:rPr>
-            <w:rStyle w:val="Hipervnculo"/>
+            <w:rStyle w:val="Hyperlink"/>
             <w:rFonts w:cs="Book Antiqua"/>
             <w:noProof/>
           </w:rPr>
@@ -1406,7 +1406,7 @@
         </w:r>
         <w:r>
           <w:rPr>
-            <w:rStyle w:val="Hipervnculo"/>
+            <w:rStyle w:val="Hyperlink"/>
             <w:rFonts w:cs="Book Antiqua"/>
             <w:noProof/>
           </w:rPr>
@@ -1464,7 +1464,7 @@
     </w:p>
     <w:p>
       <w:pPr>
-        <w:pStyle w:val="TDC1"/>
+        <w:pStyle w:val="TOC1"/>
         <w:tabs>
           <w:tab w:val="left" w:pos="480"/>
           <w:tab w:val="right" w:leader="dot" w:pos="9628"/>
@@ -1482,7 +1482,7 @@
       <w:hyperlink w:anchor="_Toc75630707" w:history="1">
         <w:r>
           <w:rPr>
-            <w:rStyle w:val="Hipervnculo"/>
+            <w:rStyle w:val="Hyperlink"/>
             <w:rFonts w:cs="Book Antiqua"/>
             <w:noProof/>
           </w:rPr>
@@ -1502,7 +1502,7 @@
         </w:r>
         <w:r>
           <w:rPr>
-            <w:rStyle w:val="Hipervnculo"/>
+            <w:rStyle w:val="Hyperlink"/>
             <w:rFonts w:cs="Book Antiqua"/>
             <w:noProof/>
           </w:rPr>
@@ -1560,7 +1560,7 @@
     </w:p>
     <w:p>
       <w:pPr>
-        <w:pStyle w:val="TDC2"/>
+        <w:pStyle w:val="TOC2"/>
         <w:tabs>
           <w:tab w:val="left" w:pos="960"/>
           <w:tab w:val="right" w:leader="dot" w:pos="9628"/>
@@ -1576,7 +1576,7 @@
       <w:hyperlink w:anchor="_Toc75630708" w:history="1">
         <w:r>
           <w:rPr>
-            <w:rStyle w:val="Hipervnculo"/>
+            <w:rStyle w:val="Hyperlink"/>
             <w:rFonts w:cs="Book Antiqua"/>
             <w:noProof/>
           </w:rPr>
@@ -1594,7 +1594,7 @@
         </w:r>
         <w:r>
           <w:rPr>
-            <w:rStyle w:val="Hipervnculo"/>
+            <w:rStyle w:val="Hyperlink"/>
             <w:rFonts w:cs="Book Antiqua"/>
             <w:noProof/>
           </w:rPr>
@@ -1652,7 +1652,7 @@
     </w:p>
     <w:p>
       <w:pPr>
-        <w:pStyle w:val="TDC2"/>
+        <w:pStyle w:val="TOC2"/>
         <w:tabs>
           <w:tab w:val="left" w:pos="960"/>
           <w:tab w:val="right" w:leader="dot" w:pos="9628"/>
@@ -1668,7 +1668,7 @@
       <w:hyperlink w:anchor="_Toc75630709" w:history="1">
         <w:r>
           <w:rPr>
-            <w:rStyle w:val="Hipervnculo"/>
+            <w:rStyle w:val="Hyperlink"/>
             <w:rFonts w:cs="Book Antiqua"/>
             <w:noProof/>
           </w:rPr>
@@ -1686,7 +1686,7 @@
         </w:r>
         <w:r>
           <w:rPr>
-            <w:rStyle w:val="Hipervnculo"/>
+            <w:rStyle w:val="Hyperlink"/>
             <w:rFonts w:cs="Book Antiqua"/>
             <w:noProof/>
           </w:rPr>
@@ -1744,7 +1744,7 @@
     </w:p>
     <w:p>
       <w:pPr>
-        <w:pStyle w:val="TDC2"/>
+        <w:pStyle w:val="TOC2"/>
         <w:tabs>
           <w:tab w:val="left" w:pos="960"/>
           <w:tab w:val="right" w:leader="dot" w:pos="9628"/>
@@ -1760,7 +1760,7 @@
       <w:hyperlink w:anchor="_Toc75630710" w:history="1">
         <w:r>
           <w:rPr>
-            <w:rStyle w:val="Hipervnculo"/>
+            <w:rStyle w:val="Hyperlink"/>
             <w:rFonts w:cs="Book Antiqua"/>
             <w:noProof/>
           </w:rPr>
@@ -1778,7 +1778,7 @@
         </w:r>
         <w:r>
           <w:rPr>
-            <w:rStyle w:val="Hipervnculo"/>
+            <w:rStyle w:val="Hyperlink"/>
             <w:rFonts w:cs="Book Antiqua"/>
             <w:noProof/>
           </w:rPr>
@@ -1836,7 +1836,7 @@
     </w:p>
     <w:p>
       <w:pPr>
-        <w:pStyle w:val="TDC1"/>
+        <w:pStyle w:val="TOC1"/>
         <w:tabs>
           <w:tab w:val="left" w:pos="480"/>
           <w:tab w:val="right" w:leader="dot" w:pos="9628"/>
@@ -1854,7 +1854,7 @@
       <w:hyperlink w:anchor="_Toc75630711" w:history="1">
         <w:r>
           <w:rPr>
-            <w:rStyle w:val="Hipervnculo"/>
+            <w:rStyle w:val="Hyperlink"/>
             <w:rFonts w:cs="Book Antiqua"/>
             <w:noProof/>
           </w:rPr>
@@ -1874,7 +1874,7 @@
         </w:r>
         <w:r>
           <w:rPr>
-            <w:rStyle w:val="Hipervnculo"/>
+            <w:rStyle w:val="Hyperlink"/>
             <w:rFonts w:cs="Book Antiqua"/>
             <w:noProof/>
           </w:rPr>
@@ -1932,7 +1932,7 @@
     </w:p>
     <w:p>
       <w:pPr>
-        <w:pStyle w:val="TDC2"/>
+        <w:pStyle w:val="TOC2"/>
         <w:tabs>
           <w:tab w:val="left" w:pos="960"/>
           <w:tab w:val="right" w:leader="dot" w:pos="9628"/>
@@ -1948,7 +1948,7 @@
       <w:hyperlink w:anchor="_Toc75630712" w:history="1">
         <w:r>
           <w:rPr>
-            <w:rStyle w:val="Hipervnculo"/>
+            <w:rStyle w:val="Hyperlink"/>
             <w:rFonts w:cs="Book Antiqua"/>
             <w:noProof/>
           </w:rPr>
@@ -1966,7 +1966,7 @@
         </w:r>
         <w:r>
           <w:rPr>
-            <w:rStyle w:val="Hipervnculo"/>
+            <w:rStyle w:val="Hyperlink"/>
             <w:rFonts w:cs="Book Antiqua"/>
             <w:noProof/>
           </w:rPr>
@@ -2024,7 +2024,7 @@
     </w:p>
     <w:p>
       <w:pPr>
-        <w:pStyle w:val="TDC2"/>
+        <w:pStyle w:val="TOC2"/>
         <w:tabs>
           <w:tab w:val="left" w:pos="960"/>
           <w:tab w:val="right" w:leader="dot" w:pos="9628"/>
@@ -2040,7 +2040,7 @@
       <w:hyperlink w:anchor="_Toc75630713" w:history="1">
         <w:r>
           <w:rPr>
-            <w:rStyle w:val="Hipervnculo"/>
+            <w:rStyle w:val="Hyperlink"/>
             <w:rFonts w:cs="Book Antiqua"/>
             <w:noProof/>
           </w:rPr>
@@ -2058,7 +2058,7 @@
         </w:r>
         <w:r>
           <w:rPr>
-            <w:rStyle w:val="Hipervnculo"/>
+            <w:rStyle w:val="Hyperlink"/>
             <w:rFonts w:cs="Book Antiqua"/>
             <w:noProof/>
           </w:rPr>
@@ -2116,7 +2116,7 @@
     </w:p>
     <w:p>
       <w:pPr>
-        <w:pStyle w:val="TDC2"/>
+        <w:pStyle w:val="TOC2"/>
         <w:tabs>
           <w:tab w:val="left" w:pos="960"/>
           <w:tab w:val="right" w:leader="dot" w:pos="9628"/>
@@ -2132,7 +2132,7 @@
       <w:hyperlink w:anchor="_Toc75630714" w:history="1">
         <w:r>
           <w:rPr>
-            <w:rStyle w:val="Hipervnculo"/>
+            <w:rStyle w:val="Hyperlink"/>
             <w:rFonts w:cs="Book Antiqua"/>
             <w:noProof/>
           </w:rPr>
@@ -2150,7 +2150,7 @@
         </w:r>
         <w:r>
           <w:rPr>
-            <w:rStyle w:val="Hipervnculo"/>
+            <w:rStyle w:val="Hyperlink"/>
             <w:rFonts w:cs="Book Antiqua"/>
             <w:noProof/>
           </w:rPr>
@@ -2208,7 +2208,7 @@
     </w:p>
     <w:p>
       <w:pPr>
-        <w:pStyle w:val="TDC1"/>
+        <w:pStyle w:val="TOC1"/>
         <w:tabs>
           <w:tab w:val="left" w:pos="480"/>
           <w:tab w:val="right" w:leader="dot" w:pos="9628"/>
@@ -2226,7 +2226,7 @@
       <w:hyperlink w:anchor="_Toc75630715" w:history="1">
         <w:r>
           <w:rPr>
-            <w:rStyle w:val="Hipervnculo"/>
+            <w:rStyle w:val="Hyperlink"/>
             <w:rFonts w:cs="Book Antiqua"/>
             <w:noProof/>
           </w:rPr>
@@ -2246,7 +2246,7 @@
         </w:r>
         <w:r>
           <w:rPr>
-            <w:rStyle w:val="Hipervnculo"/>
+            <w:rStyle w:val="Hyperlink"/>
             <w:rFonts w:cs="Book Antiqua"/>
             <w:noProof/>
           </w:rPr>
@@ -2304,7 +2304,7 @@
     </w:p>
     <w:p>
       <w:pPr>
-        <w:pStyle w:val="TDC2"/>
+        <w:pStyle w:val="TOC2"/>
         <w:tabs>
           <w:tab w:val="left" w:pos="960"/>
           <w:tab w:val="right" w:leader="dot" w:pos="9628"/>
@@ -2320,7 +2320,7 @@
       <w:hyperlink w:anchor="_Toc75630716" w:history="1">
         <w:r>
           <w:rPr>
-            <w:rStyle w:val="Hipervnculo"/>
+            <w:rStyle w:val="Hyperlink"/>
             <w:rFonts w:cs="Book Antiqua"/>
             <w:noProof/>
           </w:rPr>
@@ -2338,7 +2338,7 @@
         </w:r>
         <w:r>
           <w:rPr>
-            <w:rStyle w:val="Hipervnculo"/>
+            <w:rStyle w:val="Hyperlink"/>
             <w:rFonts w:cs="Book Antiqua"/>
             <w:noProof/>
           </w:rPr>
@@ -2396,7 +2396,7 @@
     </w:p>
     <w:p>
       <w:pPr>
-        <w:pStyle w:val="TDC2"/>
+        <w:pStyle w:val="TOC2"/>
         <w:tabs>
           <w:tab w:val="left" w:pos="960"/>
           <w:tab w:val="right" w:leader="dot" w:pos="9628"/>
@@ -2412,7 +2412,7 @@
       <w:hyperlink w:anchor="_Toc75630717" w:history="1">
         <w:r>
           <w:rPr>
-            <w:rStyle w:val="Hipervnculo"/>
+            <w:rStyle w:val="Hyperlink"/>
             <w:rFonts w:cs="Book Antiqua"/>
             <w:noProof/>
           </w:rPr>
@@ -2430,7 +2430,7 @@
         </w:r>
         <w:r>
           <w:rPr>
-            <w:rStyle w:val="Hipervnculo"/>
+            <w:rStyle w:val="Hyperlink"/>
             <w:rFonts w:cs="Book Antiqua"/>
             <w:noProof/>
           </w:rPr>
@@ -2488,7 +2488,7 @@
     </w:p>
     <w:p>
       <w:pPr>
-        <w:pStyle w:val="TDC2"/>
+        <w:pStyle w:val="TOC2"/>
         <w:tabs>
           <w:tab w:val="left" w:pos="960"/>
           <w:tab w:val="right" w:leader="dot" w:pos="9628"/>
@@ -2504,7 +2504,7 @@
       <w:hyperlink w:anchor="_Toc75630718" w:history="1">
         <w:r>
           <w:rPr>
-            <w:rStyle w:val="Hipervnculo"/>
+            <w:rStyle w:val="Hyperlink"/>
             <w:rFonts w:cs="Book Antiqua"/>
             <w:noProof/>
           </w:rPr>
@@ -2522,7 +2522,7 @@
         </w:r>
         <w:r>
           <w:rPr>
-            <w:rStyle w:val="Hipervnculo"/>
+            <w:rStyle w:val="Hyperlink"/>
             <w:rFonts w:cs="Book Antiqua"/>
             <w:noProof/>
           </w:rPr>
@@ -2580,7 +2580,7 @@
     </w:p>
     <w:p>
       <w:pPr>
-        <w:pStyle w:val="TDC1"/>
+        <w:pStyle w:val="TOC1"/>
         <w:tabs>
           <w:tab w:val="left" w:pos="480"/>
           <w:tab w:val="right" w:leader="dot" w:pos="9628"/>
@@ -2598,7 +2598,7 @@
       <w:hyperlink w:anchor="_Toc75630719" w:history="1">
         <w:r>
           <w:rPr>
-            <w:rStyle w:val="Hipervnculo"/>
+            <w:rStyle w:val="Hyperlink"/>
             <w:rFonts w:cs="Book Antiqua"/>
             <w:noProof/>
           </w:rPr>
@@ -2618,7 +2618,7 @@
         </w:r>
         <w:r>
           <w:rPr>
-            <w:rStyle w:val="Hipervnculo"/>
+            <w:rStyle w:val="Hyperlink"/>
             <w:rFonts w:cs="Book Antiqua"/>
             <w:noProof/>
           </w:rPr>
@@ -2676,7 +2676,7 @@
     </w:p>
     <w:p>
       <w:pPr>
-        <w:pStyle w:val="TDC1"/>
+        <w:pStyle w:val="TOC1"/>
         <w:tabs>
           <w:tab w:val="left" w:pos="480"/>
           <w:tab w:val="right" w:leader="dot" w:pos="9628"/>
@@ -2694,7 +2694,7 @@
       <w:hyperlink w:anchor="_Toc75630720" w:history="1">
         <w:r>
           <w:rPr>
-            <w:rStyle w:val="Hipervnculo"/>
+            <w:rStyle w:val="Hyperlink"/>
             <w:rFonts w:cs="Book Antiqua"/>
             <w:noProof/>
           </w:rPr>
@@ -2714,7 +2714,7 @@
         </w:r>
         <w:r>
           <w:rPr>
-            <w:rStyle w:val="Hipervnculo"/>
+            <w:rStyle w:val="Hyperlink"/>
             <w:rFonts w:cs="Book Antiqua"/>
             <w:noProof/>
           </w:rPr>
@@ -2772,7 +2772,7 @@
     </w:p>
     <w:p>
       <w:pPr>
-        <w:pStyle w:val="TDC2"/>
+        <w:pStyle w:val="TOC2"/>
         <w:tabs>
           <w:tab w:val="left" w:pos="960"/>
           <w:tab w:val="right" w:leader="dot" w:pos="9628"/>
@@ -2788,7 +2788,7 @@
       <w:hyperlink w:anchor="_Toc75630721" w:history="1">
         <w:r>
           <w:rPr>
-            <w:rStyle w:val="Hipervnculo"/>
+            <w:rStyle w:val="Hyperlink"/>
             <w:rFonts w:cs="Book Antiqua"/>
             <w:noProof/>
           </w:rPr>
@@ -2806,7 +2806,7 @@
         </w:r>
         <w:r>
           <w:rPr>
-            <w:rStyle w:val="Hipervnculo"/>
+            <w:rStyle w:val="Hyperlink"/>
             <w:rFonts w:cs="Book Antiqua"/>
             <w:noProof/>
           </w:rPr>
@@ -2864,7 +2864,7 @@
     </w:p>
     <w:p>
       <w:pPr>
-        <w:pStyle w:val="TDC2"/>
+        <w:pStyle w:val="TOC2"/>
         <w:tabs>
           <w:tab w:val="left" w:pos="960"/>
           <w:tab w:val="right" w:leader="dot" w:pos="9628"/>
@@ -2880,7 +2880,7 @@
       <w:hyperlink w:anchor="_Toc75630722" w:history="1">
         <w:r>
           <w:rPr>
-            <w:rStyle w:val="Hipervnculo"/>
+            <w:rStyle w:val="Hyperlink"/>
             <w:rFonts w:cs="Book Antiqua"/>
             <w:noProof/>
           </w:rPr>
@@ -2898,7 +2898,7 @@
         </w:r>
         <w:r>
           <w:rPr>
-            <w:rStyle w:val="Hipervnculo"/>
+            <w:rStyle w:val="Hyperlink"/>
             <w:rFonts w:cs="Book Antiqua"/>
             <w:noProof/>
           </w:rPr>
@@ -2956,7 +2956,7 @@
     </w:p>
     <w:p>
       <w:pPr>
-        <w:pStyle w:val="TDC2"/>
+        <w:pStyle w:val="TOC2"/>
         <w:tabs>
           <w:tab w:val="left" w:pos="960"/>
           <w:tab w:val="right" w:leader="dot" w:pos="9628"/>
@@ -2972,7 +2972,7 @@
       <w:hyperlink w:anchor="_Toc75630723" w:history="1">
         <w:r>
           <w:rPr>
-            <w:rStyle w:val="Hipervnculo"/>
+            <w:rStyle w:val="Hyperlink"/>
             <w:rFonts w:cs="Book Antiqua"/>
             <w:noProof/>
           </w:rPr>
@@ -2990,7 +2990,7 @@
         </w:r>
         <w:r>
           <w:rPr>
-            <w:rStyle w:val="Hipervnculo"/>
+            <w:rStyle w:val="Hyperlink"/>
             <w:rFonts w:cs="Book Antiqua"/>
             <w:noProof/>
           </w:rPr>
@@ -3048,7 +3048,7 @@
     </w:p>
     <w:p>
       <w:pPr>
-        <w:pStyle w:val="TDC2"/>
+        <w:pStyle w:val="TOC2"/>
         <w:tabs>
           <w:tab w:val="left" w:pos="960"/>
           <w:tab w:val="right" w:leader="dot" w:pos="9628"/>
@@ -3064,7 +3064,7 @@
       <w:hyperlink w:anchor="_Toc75630724" w:history="1">
         <w:r>
           <w:rPr>
-            <w:rStyle w:val="Hipervnculo"/>
+            <w:rStyle w:val="Hyperlink"/>
             <w:rFonts w:cs="Book Antiqua"/>
             <w:noProof/>
           </w:rPr>
@@ -3082,7 +3082,7 @@
         </w:r>
         <w:r>
           <w:rPr>
-            <w:rStyle w:val="Hipervnculo"/>
+            <w:rStyle w:val="Hyperlink"/>
             <w:rFonts w:cs="Book Antiqua"/>
             <w:noProof/>
           </w:rPr>
@@ -3140,7 +3140,7 @@
     </w:p>
     <w:p>
       <w:pPr>
-        <w:pStyle w:val="TDC1"/>
+        <w:pStyle w:val="TOC1"/>
         <w:tabs>
           <w:tab w:val="left" w:pos="480"/>
           <w:tab w:val="right" w:leader="dot" w:pos="9628"/>
@@ -3158,7 +3158,7 @@
       <w:hyperlink w:anchor="_Toc75630725" w:history="1">
         <w:r>
           <w:rPr>
-            <w:rStyle w:val="Hipervnculo"/>
+            <w:rStyle w:val="Hyperlink"/>
             <w:rFonts w:cs="Book Antiqua"/>
             <w:noProof/>
           </w:rPr>
@@ -3178,7 +3178,7 @@
         </w:r>
         <w:r>
           <w:rPr>
-            <w:rStyle w:val="Hipervnculo"/>
+            <w:rStyle w:val="Hyperlink"/>
             <w:rFonts w:cs="Book Antiqua"/>
             <w:noProof/>
           </w:rPr>
@@ -3257,7 +3257,7 @@
     </w:p>
     <w:p>
       <w:pPr>
-        <w:pStyle w:val="Textoindependiente"/>
+        <w:pStyle w:val="BodyText"/>
         <w:pageBreakBefore/>
         <w:rPr>
           <w:rFonts w:ascii="Calibri" w:hAnsi="Calibri"/>
@@ -3266,7 +3266,7 @@
     </w:p>
     <w:p>
       <w:pPr>
-        <w:pStyle w:val="Ttulo1"/>
+        <w:pStyle w:val="Heading1"/>
         <w:numPr>
           <w:ilvl w:val="0"/>
           <w:numId w:val="3"/>
@@ -3298,7 +3298,7 @@
     </w:p>
     <w:p>
       <w:pPr>
-        <w:pStyle w:val="Ttulo2"/>
+        <w:pStyle w:val="Heading2"/>
         <w:numPr>
           <w:ilvl w:val="1"/>
           <w:numId w:val="3"/>
@@ -3387,7 +3387,7 @@
     </w:p>
     <w:p>
       <w:pPr>
-        <w:pStyle w:val="Ttulo2"/>
+        <w:pStyle w:val="Heading2"/>
         <w:numPr>
           <w:ilvl w:val="1"/>
           <w:numId w:val="3"/>
@@ -3423,7 +3423,7 @@
     </w:p>
     <w:p>
       <w:pPr>
-        <w:pStyle w:val="Prrafodelista"/>
+        <w:pStyle w:val="ListParagraph"/>
         <w:numPr>
           <w:ilvl w:val="0"/>
           <w:numId w:val="4"/>
@@ -3446,7 +3446,7 @@
     </w:p>
     <w:p>
       <w:pPr>
-        <w:pStyle w:val="Prrafodelista"/>
+        <w:pStyle w:val="ListParagraph"/>
         <w:numPr>
           <w:ilvl w:val="0"/>
           <w:numId w:val="4"/>
@@ -3483,7 +3483,7 @@
     </w:p>
     <w:p>
       <w:pPr>
-        <w:pStyle w:val="Prrafodelista"/>
+        <w:pStyle w:val="ListParagraph"/>
         <w:numPr>
           <w:ilvl w:val="0"/>
           <w:numId w:val="4"/>
@@ -3513,7 +3513,7 @@
     </w:p>
     <w:p>
       <w:pPr>
-        <w:pStyle w:val="Prrafodelista"/>
+        <w:pStyle w:val="ListParagraph"/>
         <w:numPr>
           <w:ilvl w:val="0"/>
           <w:numId w:val="4"/>
@@ -3536,7 +3536,7 @@
     </w:p>
     <w:p>
       <w:pPr>
-        <w:pStyle w:val="Prrafodelista"/>
+        <w:pStyle w:val="ListParagraph"/>
         <w:numPr>
           <w:ilvl w:val="0"/>
           <w:numId w:val="4"/>
@@ -3559,7 +3559,7 @@
     </w:p>
     <w:p>
       <w:pPr>
-        <w:pStyle w:val="Prrafodelista"/>
+        <w:pStyle w:val="ListParagraph"/>
         <w:spacing w:line="276" w:lineRule="auto"/>
         <w:jc w:val="both"/>
         <w:rPr>
@@ -3571,7 +3571,7 @@
     </w:p>
     <w:p>
       <w:pPr>
-        <w:pStyle w:val="Ttulo1"/>
+        <w:pStyle w:val="Heading1"/>
         <w:numPr>
           <w:ilvl w:val="0"/>
           <w:numId w:val="3"/>
@@ -3601,7 +3601,7 @@
     </w:p>
     <w:p>
       <w:pPr>
-        <w:pStyle w:val="Ttulo2"/>
+        <w:pStyle w:val="Heading2"/>
         <w:numPr>
           <w:ilvl w:val="1"/>
           <w:numId w:val="3"/>
@@ -4211,7 +4211,7 @@
     </w:p>
     <w:p>
       <w:pPr>
-        <w:pStyle w:val="Ttulo2"/>
+        <w:pStyle w:val="Heading2"/>
         <w:numPr>
           <w:ilvl w:val="1"/>
           <w:numId w:val="3"/>
@@ -4236,7 +4236,7 @@
     </w:p>
     <w:p>
       <w:pPr>
-        <w:pStyle w:val="Ttulo1"/>
+        <w:pStyle w:val="Heading1"/>
         <w:spacing w:before="0" w:after="0"/>
         <w:ind w:left="720"/>
         <w:rPr>
@@ -4283,7 +4283,7 @@
     </w:p>
     <w:p>
       <w:pPr>
-        <w:pStyle w:val="Ttulo1"/>
+        <w:pStyle w:val="Heading1"/>
         <w:numPr>
           <w:ilvl w:val="0"/>
           <w:numId w:val="3"/>
@@ -4568,7 +4568,7 @@
     <w:p/>
     <w:p>
       <w:pPr>
-        <w:pStyle w:val="Ttulo1"/>
+        <w:pStyle w:val="Heading1"/>
         <w:numPr>
           <w:ilvl w:val="0"/>
           <w:numId w:val="3"/>
@@ -4767,7 +4767,7 @@
     </w:p>
     <w:p>
       <w:pPr>
-        <w:pStyle w:val="Ttulo1"/>
+        <w:pStyle w:val="Heading1"/>
         <w:numPr>
           <w:ilvl w:val="0"/>
           <w:numId w:val="3"/>
@@ -4855,7 +4855,7 @@
     </w:p>
     <w:p>
       <w:pPr>
-        <w:pStyle w:val="Ttulo2"/>
+        <w:pStyle w:val="Heading2"/>
         <w:numPr>
           <w:ilvl w:val="1"/>
           <w:numId w:val="3"/>
@@ -5239,7 +5239,7 @@
           </w:tcPr>
           <w:p>
             <w:pPr>
-              <w:pStyle w:val="Prrafodelista"/>
+              <w:pStyle w:val="ListParagraph"/>
               <w:numPr>
                 <w:ilvl w:val="0"/>
                 <w:numId w:val="15"/>
@@ -5278,7 +5278,7 @@
           </w:p>
           <w:p>
             <w:pPr>
-              <w:pStyle w:val="Prrafodelista"/>
+              <w:pStyle w:val="ListParagraph"/>
               <w:numPr>
                 <w:ilvl w:val="0"/>
                 <w:numId w:val="15"/>
@@ -5310,7 +5310,7 @@
           </w:p>
           <w:p>
             <w:pPr>
-              <w:pStyle w:val="Prrafodelista"/>
+              <w:pStyle w:val="ListParagraph"/>
               <w:numPr>
                 <w:ilvl w:val="0"/>
                 <w:numId w:val="15"/>
@@ -6028,7 +6028,7 @@
           </w:tcPr>
           <w:p>
             <w:pPr>
-              <w:pStyle w:val="Prrafodelista"/>
+              <w:pStyle w:val="ListParagraph"/>
               <w:numPr>
                 <w:ilvl w:val="0"/>
                 <w:numId w:val="11"/>
@@ -6049,7 +6049,7 @@
           </w:p>
           <w:p>
             <w:pPr>
-              <w:pStyle w:val="Prrafodelista"/>
+              <w:pStyle w:val="ListParagraph"/>
               <w:numPr>
                 <w:ilvl w:val="0"/>
                 <w:numId w:val="11"/>
@@ -6070,7 +6070,7 @@
           </w:p>
           <w:p>
             <w:pPr>
-              <w:pStyle w:val="Prrafodelista"/>
+              <w:pStyle w:val="ListParagraph"/>
               <w:numPr>
                 <w:ilvl w:val="0"/>
                 <w:numId w:val="11"/>
@@ -6681,7 +6681,7 @@
           </w:tcPr>
           <w:p>
             <w:pPr>
-              <w:pStyle w:val="Prrafodelista"/>
+              <w:pStyle w:val="ListParagraph"/>
               <w:numPr>
                 <w:ilvl w:val="0"/>
                 <w:numId w:val="11"/>
@@ -6703,7 +6703,7 @@
           </w:p>
           <w:p>
             <w:pPr>
-              <w:pStyle w:val="Prrafodelista"/>
+              <w:pStyle w:val="ListParagraph"/>
               <w:numPr>
                 <w:ilvl w:val="0"/>
                 <w:numId w:val="11"/>
@@ -6725,7 +6725,7 @@
           </w:p>
           <w:p>
             <w:pPr>
-              <w:pStyle w:val="Prrafodelista"/>
+              <w:pStyle w:val="ListParagraph"/>
               <w:numPr>
                 <w:ilvl w:val="0"/>
                 <w:numId w:val="11"/>
@@ -6747,7 +6747,7 @@
           </w:p>
           <w:p>
             <w:pPr>
-              <w:pStyle w:val="Prrafodelista"/>
+              <w:pStyle w:val="ListParagraph"/>
               <w:numPr>
                 <w:ilvl w:val="0"/>
                 <w:numId w:val="11"/>
@@ -7315,7 +7315,7 @@
           </w:tcPr>
           <w:p>
             <w:pPr>
-              <w:pStyle w:val="Prrafodelista"/>
+              <w:pStyle w:val="ListParagraph"/>
               <w:numPr>
                 <w:ilvl w:val="0"/>
                 <w:numId w:val="12"/>
@@ -7335,7 +7335,7 @@
           </w:p>
           <w:p>
             <w:pPr>
-              <w:pStyle w:val="Prrafodelista"/>
+              <w:pStyle w:val="ListParagraph"/>
               <w:numPr>
                 <w:ilvl w:val="0"/>
                 <w:numId w:val="12"/>
@@ -7355,7 +7355,7 @@
           </w:p>
           <w:p>
             <w:pPr>
-              <w:pStyle w:val="Prrafodelista"/>
+              <w:pStyle w:val="ListParagraph"/>
               <w:numPr>
                 <w:ilvl w:val="0"/>
                 <w:numId w:val="12"/>
@@ -7875,7 +7875,7 @@
           </w:tcPr>
           <w:p>
             <w:pPr>
-              <w:pStyle w:val="Prrafodelista"/>
+              <w:pStyle w:val="ListParagraph"/>
               <w:numPr>
                 <w:ilvl w:val="0"/>
                 <w:numId w:val="12"/>
@@ -7894,7 +7894,7 @@
           </w:p>
           <w:p>
             <w:pPr>
-              <w:pStyle w:val="Prrafodelista"/>
+              <w:pStyle w:val="ListParagraph"/>
               <w:numPr>
                 <w:ilvl w:val="0"/>
                 <w:numId w:val="12"/>
@@ -7913,7 +7913,7 @@
           </w:p>
           <w:p>
             <w:pPr>
-              <w:pStyle w:val="Prrafodelista"/>
+              <w:pStyle w:val="ListParagraph"/>
               <w:numPr>
                 <w:ilvl w:val="0"/>
                 <w:numId w:val="12"/>
@@ -7932,7 +7932,7 @@
           </w:p>
           <w:p>
             <w:pPr>
-              <w:pStyle w:val="Prrafodelista"/>
+              <w:pStyle w:val="ListParagraph"/>
               <w:numPr>
                 <w:ilvl w:val="0"/>
                 <w:numId w:val="12"/>
@@ -8228,7 +8228,7 @@
     </w:p>
     <w:p>
       <w:pPr>
-        <w:pStyle w:val="Ttulo2"/>
+        <w:pStyle w:val="Heading2"/>
         <w:numPr>
           <w:ilvl w:val="1"/>
           <w:numId w:val="3"/>
@@ -8285,7 +8285,7 @@
     </w:p>
     <w:p>
       <w:pPr>
-        <w:pStyle w:val="Ttulo1"/>
+        <w:pStyle w:val="Heading1"/>
         <w:numPr>
           <w:ilvl w:val="0"/>
           <w:numId w:val="3"/>
@@ -8353,7 +8353,7 @@
     </w:p>
     <w:p>
       <w:pPr>
-        <w:pStyle w:val="Ttulo2"/>
+        <w:pStyle w:val="Heading2"/>
         <w:numPr>
           <w:ilvl w:val="1"/>
           <w:numId w:val="3"/>
@@ -8499,7 +8499,7 @@
     </w:p>
     <w:p>
       <w:pPr>
-        <w:pStyle w:val="Ttulo2"/>
+        <w:pStyle w:val="Heading2"/>
         <w:numPr>
           <w:ilvl w:val="1"/>
           <w:numId w:val="3"/>
@@ -8581,7 +8581,7 @@
     </w:p>
     <w:p>
       <w:pPr>
-        <w:pStyle w:val="Ttulo2"/>
+        <w:pStyle w:val="Heading2"/>
         <w:numPr>
           <w:ilvl w:val="1"/>
           <w:numId w:val="3"/>
@@ -8646,7 +8646,7 @@
     </w:p>
     <w:p>
       <w:pPr>
-        <w:pStyle w:val="Ttulo1"/>
+        <w:pStyle w:val="Heading1"/>
         <w:numPr>
           <w:ilvl w:val="0"/>
           <w:numId w:val="3"/>
@@ -8710,7 +8710,7 @@
     </w:p>
     <w:p>
       <w:pPr>
-        <w:pStyle w:val="Ttulo2"/>
+        <w:pStyle w:val="Heading2"/>
         <w:numPr>
           <w:ilvl w:val="1"/>
           <w:numId w:val="3"/>
@@ -8765,7 +8765,7 @@
     </w:p>
     <w:p>
       <w:pPr>
-        <w:pStyle w:val="Ttulo2"/>
+        <w:pStyle w:val="Heading2"/>
         <w:numPr>
           <w:ilvl w:val="1"/>
           <w:numId w:val="3"/>
@@ -8790,7 +8790,7 @@
     </w:p>
     <w:p>
       <w:pPr>
-        <w:pStyle w:val="Textoindependiente"/>
+        <w:pStyle w:val="BodyText"/>
         <w:spacing w:line="276" w:lineRule="auto"/>
         <w:rPr>
           <w:color w:val="000000" w:themeColor="text1"/>
@@ -8831,7 +8831,7 @@
     </w:p>
     <w:p>
       <w:pPr>
-        <w:pStyle w:val="Prrafodelista"/>
+        <w:pStyle w:val="ListParagraph"/>
         <w:numPr>
           <w:ilvl w:val="0"/>
           <w:numId w:val="9"/>
@@ -8853,7 +8853,7 @@
     </w:p>
     <w:p>
       <w:pPr>
-        <w:pStyle w:val="Prrafodelista"/>
+        <w:pStyle w:val="ListParagraph"/>
         <w:numPr>
           <w:ilvl w:val="0"/>
           <w:numId w:val="9"/>
@@ -8875,7 +8875,7 @@
     </w:p>
     <w:p>
       <w:pPr>
-        <w:pStyle w:val="Prrafodelista"/>
+        <w:pStyle w:val="ListParagraph"/>
         <w:numPr>
           <w:ilvl w:val="0"/>
           <w:numId w:val="9"/>
@@ -8908,7 +8908,7 @@
     </w:p>
     <w:p>
       <w:pPr>
-        <w:pStyle w:val="Ttulo2"/>
+        <w:pStyle w:val="Heading2"/>
         <w:numPr>
           <w:ilvl w:val="1"/>
           <w:numId w:val="3"/>
@@ -8973,7 +8973,7 @@
     </w:p>
     <w:p>
       <w:pPr>
-        <w:pStyle w:val="Ttulo1"/>
+        <w:pStyle w:val="Heading1"/>
         <w:numPr>
           <w:ilvl w:val="0"/>
           <w:numId w:val="3"/>
@@ -9028,7 +9028,7 @@
     </w:p>
     <w:p>
       <w:pPr>
-        <w:pStyle w:val="Ttulo2"/>
+        <w:pStyle w:val="Heading2"/>
         <w:numPr>
           <w:ilvl w:val="1"/>
           <w:numId w:val="3"/>
@@ -9193,7 +9193,7 @@
           </w:tcPr>
           <w:p>
             <w:pPr>
-              <w:pStyle w:val="Textoindependiente"/>
+              <w:pStyle w:val="BodyText"/>
               <w:spacing w:line="276" w:lineRule="auto"/>
               <w:jc w:val="center"/>
               <w:rPr>
@@ -9289,7 +9289,7 @@
           </w:tcPr>
           <w:p>
             <w:pPr>
-              <w:pStyle w:val="Textoindependiente"/>
+              <w:pStyle w:val="BodyText"/>
               <w:spacing w:line="276" w:lineRule="auto"/>
               <w:jc w:val="center"/>
               <w:rPr>
@@ -9383,7 +9383,7 @@
           </w:tcPr>
           <w:p>
             <w:pPr>
-              <w:pStyle w:val="Textoindependiente"/>
+              <w:pStyle w:val="BodyText"/>
               <w:spacing w:line="276" w:lineRule="auto"/>
               <w:jc w:val="center"/>
               <w:rPr>
@@ -9513,7 +9513,7 @@
     </w:p>
     <w:p>
       <w:pPr>
-        <w:pStyle w:val="Ttulo2"/>
+        <w:pStyle w:val="Heading2"/>
         <w:numPr>
           <w:ilvl w:val="1"/>
           <w:numId w:val="3"/>
@@ -9678,7 +9678,7 @@
           </w:tcPr>
           <w:p>
             <w:pPr>
-              <w:pStyle w:val="Textoindependiente"/>
+              <w:pStyle w:val="BodyText"/>
               <w:spacing w:line="276" w:lineRule="auto"/>
               <w:jc w:val="center"/>
               <w:rPr>
@@ -9784,7 +9784,7 @@
           </w:tcPr>
           <w:p>
             <w:pPr>
-              <w:pStyle w:val="Textoindependiente"/>
+              <w:pStyle w:val="BodyText"/>
               <w:spacing w:line="276" w:lineRule="auto"/>
               <w:jc w:val="center"/>
               <w:rPr>
@@ -9878,7 +9878,7 @@
     </w:p>
     <w:p>
       <w:pPr>
-        <w:pStyle w:val="Ttulo2"/>
+        <w:pStyle w:val="Heading2"/>
         <w:numPr>
           <w:ilvl w:val="1"/>
           <w:numId w:val="3"/>
@@ -10287,7 +10287,7 @@
     </w:tbl>
     <w:p>
       <w:pPr>
-        <w:pStyle w:val="Ttulo1"/>
+        <w:pStyle w:val="Heading1"/>
         <w:ind w:left="432" w:hanging="432"/>
         <w:rPr>
           <w:b w:val="0"/>
@@ -10296,7 +10296,7 @@
     </w:p>
     <w:p>
       <w:pPr>
-        <w:pStyle w:val="Ttulo1"/>
+        <w:pStyle w:val="Heading1"/>
         <w:numPr>
           <w:ilvl w:val="0"/>
           <w:numId w:val="3"/>
@@ -10489,7 +10489,7 @@
     </w:p>
     <w:p>
       <w:pPr>
-        <w:pStyle w:val="Ttulo1"/>
+        <w:pStyle w:val="Heading1"/>
         <w:numPr>
           <w:ilvl w:val="0"/>
           <w:numId w:val="3"/>
@@ -10544,7 +10544,7 @@
     </w:p>
     <w:p>
       <w:pPr>
-        <w:pStyle w:val="Ttulo2"/>
+        <w:pStyle w:val="Heading2"/>
         <w:numPr>
           <w:ilvl w:val="1"/>
           <w:numId w:val="3"/>
@@ -11030,7 +11030,7 @@
     </w:tbl>
     <w:p>
       <w:pPr>
-        <w:pStyle w:val="Ttulo2"/>
+        <w:pStyle w:val="Heading2"/>
         <w:numPr>
           <w:ilvl w:val="1"/>
           <w:numId w:val="3"/>
@@ -11468,7 +11468,7 @@
     </w:p>
     <w:p>
       <w:pPr>
-        <w:pStyle w:val="Ttulo2"/>
+        <w:pStyle w:val="Heading2"/>
         <w:numPr>
           <w:ilvl w:val="1"/>
           <w:numId w:val="3"/>
@@ -12060,7 +12060,7 @@
     </w:tbl>
     <w:p>
       <w:pPr>
-        <w:pStyle w:val="Ttulo2"/>
+        <w:pStyle w:val="Heading2"/>
         <w:numPr>
           <w:ilvl w:val="1"/>
           <w:numId w:val="3"/>
@@ -12528,7 +12528,7 @@
     </w:p>
     <w:p>
       <w:pPr>
-        <w:pStyle w:val="Ttulo1"/>
+        <w:pStyle w:val="Heading1"/>
         <w:numPr>
           <w:ilvl w:val="0"/>
           <w:numId w:val="3"/>
@@ -13192,7 +13192,7 @@
 <w:ftr xmlns:wpc="http://schemas.microsoft.com/office/word/2010/wordprocessingCanvas" xmlns:cx="http://schemas.microsoft.com/office/drawing/2014/chartex" xmlns:cx1="http://schemas.microsoft.com/office/drawing/2015/9/8/chartex" xmlns:cx2="http://schemas.microsoft.com/office/drawing/2015/10/21/chartex" xmlns:cx3="http://schemas.microsoft.com/office/drawing/2016/5/9/chartex" xmlns:cx4="http://schemas.microsoft.com/office/drawing/2016/5/10/chartex" xmlns:cx5="http://schemas.microsoft.com/office/drawing/2016/5/11/chartex" xmlns:cx6="http://schemas.microsoft.com/office/drawing/2016/5/12/chartex" xmlns:cx7="http://schemas.microsoft.com/office/drawing/2016/5/13/chartex" xmlns:cx8="http://schemas.microsoft.com/office/drawing/2016/5/14/chartex" xmlns:mc="http://schemas.openxmlformats.org/markup-compatibility/2006" xmlns:aink="http://schemas.microsoft.com/office/drawing/2016/ink" xmlns:am3d="http://schemas.microsoft.com/office/drawing/2017/model3d" xmlns:o="urn:schemas-microsoft-com:office:office" xmlns:r="http://schemas.openxmlformats.org/officeDocument/2006/relationships" xmlns:m="http://schemas.openxmlformats.org/officeDocument/2006/math" xmlns:v="urn:schemas-microsoft-com:vml" xmlns:wp14="http://schemas.microsoft.com/office/word/2010/wordprocessingDrawing" xmlns:wp="http://schemas.openxmlformats.org/drawingml/2006/wordprocessingDrawing" xmlns:w10="urn:schemas-microsoft-com:office:word" xmlns:w="http://schemas.openxmlformats.org/wordprocessingml/2006/main" xmlns:w14="http://schemas.microsoft.com/office/word/2010/wordml" xmlns:w15="http://schemas.microsoft.com/office/word/2012/wordml" xmlns:w16cex="http://schemas.microsoft.com/office/word/2018/wordml/cex" xmlns:w16cid="http://schemas.microsoft.com/office/word/2016/wordml/cid" xmlns:w16="http://schemas.microsoft.com/office/word/2018/wordml" xmlns:w16se="http://schemas.microsoft.com/office/word/2015/wordml/symex" xmlns:wpg="http://schemas.microsoft.com/office/word/2010/wordprocessingGroup" xmlns:wpi="http://schemas.microsoft.com/office/word/2010/wordprocessingInk" xmlns:wne="http://schemas.microsoft.com/office/word/2006/wordml" xmlns:wps="http://schemas.microsoft.com/office/word/2010/wordprocessingShape" mc:Ignorable="w14 w15 w16se w16cid w16 w16cex wp14">
   <w:p>
     <w:pPr>
-      <w:pStyle w:val="Piedepgina"/>
+      <w:pStyle w:val="Footer"/>
       <w:tabs>
         <w:tab w:val="left" w:pos="7560"/>
       </w:tabs>
@@ -13284,7 +13284,7 @@
             </wp:anchor>
           </w:drawing>
         </mc:Choice>
-        <mc:Fallback xmlns:w16sdtdh="http://schemas.microsoft.com/office/word/2020/wordml/sdtdatahash" xmlns:a="http://schemas.openxmlformats.org/drawingml/2006/main" xmlns:a14="http://schemas.microsoft.com/office/drawing/2010/main" xmlns:wp14="http://schemas.microsoft.com/office/word/2010/wordml" xmlns:arto="http://schemas.microsoft.com/office/word/2006/arto">
+        <mc:Fallback xmlns:arto="http://schemas.microsoft.com/office/word/2006/arto" xmlns:wp14="http://schemas.microsoft.com/office/word/2010/wordml" xmlns:a14="http://schemas.microsoft.com/office/drawing/2010/main" xmlns:a="http://schemas.openxmlformats.org/drawingml/2006/main" xmlns:w16sdtdh="http://schemas.microsoft.com/office/word/2020/wordml/sdtdatahash">
           <w:pict w14:anchorId="0758BFDC">
             <v:shapetype id="_x0000_t32" coordsize="21600,21600" o:oned="t" filled="f" o:spt="32" path="m,l21600,21600e" w14:anchorId="5FD32ECB">
               <v:path fillok="f" arrowok="t" o:connecttype="none"/>
@@ -13300,7 +13300,7 @@
   </w:p>
   <w:p>
     <w:pPr>
-      <w:pStyle w:val="Piedepgina"/>
+      <w:pStyle w:val="Footer"/>
       <w:tabs>
         <w:tab w:val="left" w:pos="7560"/>
       </w:tabs>
@@ -13322,7 +13322,7 @@
     </w:r>
     <w:r>
       <w:rPr>
-        <w:rStyle w:val="Nmerodepgina"/>
+        <w:rStyle w:val="PageNumber"/>
         <w:rFonts w:ascii="Calibri" w:hAnsi="Calibri"/>
         <w:snapToGrid w:val="0"/>
         <w:sz w:val="20"/>
@@ -13342,7 +13342,7 @@
     </w:r>
     <w:r>
       <w:rPr>
-        <w:rStyle w:val="Nmerodepgina"/>
+        <w:rStyle w:val="PageNumber"/>
         <w:rFonts w:ascii="Calibri" w:hAnsi="Calibri"/>
         <w:b/>
         <w:snapToGrid w:val="0"/>
@@ -13354,7 +13354,7 @@
     </w:r>
     <w:r>
       <w:rPr>
-        <w:rStyle w:val="Nmerodepgina"/>
+        <w:rStyle w:val="PageNumber"/>
         <w:rFonts w:ascii="Calibri" w:hAnsi="Calibri"/>
         <w:b/>
         <w:snapToGrid w:val="0"/>
@@ -13366,7 +13366,7 @@
     </w:r>
     <w:r>
       <w:rPr>
-        <w:rStyle w:val="Nmerodepgina"/>
+        <w:rStyle w:val="PageNumber"/>
         <w:rFonts w:ascii="Calibri" w:hAnsi="Calibri"/>
         <w:b/>
         <w:snapToGrid w:val="0"/>
@@ -13378,7 +13378,7 @@
     </w:r>
     <w:r>
       <w:rPr>
-        <w:rStyle w:val="Nmerodepgina"/>
+        <w:rStyle w:val="PageNumber"/>
         <w:rFonts w:ascii="Calibri" w:hAnsi="Calibri"/>
         <w:snapToGrid w:val="0"/>
         <w:sz w:val="20"/>
@@ -13389,7 +13389,7 @@
     </w:r>
     <w:r>
       <w:rPr>
-        <w:rStyle w:val="Nmerodepgina"/>
+        <w:rStyle w:val="PageNumber"/>
         <w:rFonts w:ascii="Calibri" w:hAnsi="Calibri"/>
         <w:snapToGrid w:val="0"/>
         <w:sz w:val="20"/>
@@ -13401,7 +13401,7 @@
   </w:p>
   <w:p>
     <w:pPr>
-      <w:pStyle w:val="Piedepgina"/>
+      <w:pStyle w:val="Footer"/>
       <w:tabs>
         <w:tab w:val="left" w:pos="7560"/>
       </w:tabs>
@@ -13442,7 +13442,7 @@
     <w:proofErr w:type="spellStart"/>
     <w:r>
       <w:rPr>
-        <w:rStyle w:val="Nmerodepgina"/>
+        <w:rStyle w:val="PageNumber"/>
         <w:rFonts w:ascii="Calibri" w:hAnsi="Calibri"/>
         <w:snapToGrid w:val="0"/>
         <w:sz w:val="20"/>
@@ -13454,7 +13454,7 @@
     <w:proofErr w:type="spellEnd"/>
     <w:r>
       <w:rPr>
-        <w:rStyle w:val="Nmerodepgina"/>
+        <w:rStyle w:val="PageNumber"/>
         <w:rFonts w:ascii="Calibri" w:hAnsi="Calibri"/>
         <w:snapToGrid w:val="0"/>
         <w:sz w:val="20"/>
@@ -13475,7 +13475,7 @@
     </w:r>
     <w:r>
       <w:rPr>
-        <w:rStyle w:val="Nmerodepgina"/>
+        <w:rStyle w:val="PageNumber"/>
         <w:rFonts w:ascii="Calibri" w:hAnsi="Calibri" w:cs="Book Antiqua"/>
         <w:sz w:val="20"/>
         <w:szCs w:val="20"/>
@@ -13485,7 +13485,7 @@
     </w:r>
     <w:r>
       <w:rPr>
-        <w:rStyle w:val="Nmerodepgina"/>
+        <w:rStyle w:val="PageNumber"/>
         <w:rFonts w:ascii="Calibri" w:hAnsi="Calibri"/>
         <w:snapToGrid w:val="0"/>
         <w:sz w:val="20"/>
@@ -13496,7 +13496,7 @@
     </w:r>
     <w:r>
       <w:rPr>
-        <w:rStyle w:val="Nmerodepgina"/>
+        <w:rStyle w:val="PageNumber"/>
         <w:rFonts w:ascii="Calibri" w:hAnsi="Calibri"/>
         <w:snapToGrid w:val="0"/>
         <w:sz w:val="20"/>
@@ -13507,7 +13507,7 @@
     </w:r>
     <w:r>
       <w:rPr>
-        <w:rStyle w:val="Nmerodepgina"/>
+        <w:rStyle w:val="PageNumber"/>
         <w:rFonts w:ascii="Calibri" w:hAnsi="Calibri"/>
         <w:snapToGrid w:val="0"/>
         <w:sz w:val="20"/>
@@ -13518,7 +13518,7 @@
     </w:r>
     <w:r>
       <w:rPr>
-        <w:rStyle w:val="Nmerodepgina"/>
+        <w:rStyle w:val="PageNumber"/>
         <w:rFonts w:ascii="Calibri" w:hAnsi="Calibri"/>
         <w:noProof/>
         <w:snapToGrid w:val="0"/>
@@ -13530,7 +13530,7 @@
     </w:r>
     <w:r>
       <w:rPr>
-        <w:rStyle w:val="Nmerodepgina"/>
+        <w:rStyle w:val="PageNumber"/>
         <w:rFonts w:ascii="Calibri" w:hAnsi="Calibri"/>
         <w:snapToGrid w:val="0"/>
         <w:sz w:val="20"/>
@@ -13541,7 +13541,7 @@
     </w:r>
     <w:r>
       <w:rPr>
-        <w:rStyle w:val="Nmerodepgina"/>
+        <w:rStyle w:val="PageNumber"/>
         <w:rFonts w:ascii="Calibri" w:hAnsi="Calibri" w:cs="Book Antiqua"/>
         <w:sz w:val="20"/>
         <w:szCs w:val="20"/>
@@ -13579,7 +13579,7 @@
 <w:hdr xmlns:wpc="http://schemas.microsoft.com/office/word/2010/wordprocessingCanvas" xmlns:cx="http://schemas.microsoft.com/office/drawing/2014/chartex" xmlns:cx1="http://schemas.microsoft.com/office/drawing/2015/9/8/chartex" xmlns:cx2="http://schemas.microsoft.com/office/drawing/2015/10/21/chartex" xmlns:cx3="http://schemas.microsoft.com/office/drawing/2016/5/9/chartex" xmlns:cx4="http://schemas.microsoft.com/office/drawing/2016/5/10/chartex" xmlns:cx5="http://schemas.microsoft.com/office/drawing/2016/5/11/chartex" xmlns:cx6="http://schemas.microsoft.com/office/drawing/2016/5/12/chartex" xmlns:cx7="http://schemas.microsoft.com/office/drawing/2016/5/13/chartex" xmlns:cx8="http://schemas.microsoft.com/office/drawing/2016/5/14/chartex" xmlns:mc="http://schemas.openxmlformats.org/markup-compatibility/2006" xmlns:aink="http://schemas.microsoft.com/office/drawing/2016/ink" xmlns:am3d="http://schemas.microsoft.com/office/drawing/2017/model3d" xmlns:o="urn:schemas-microsoft-com:office:office" xmlns:r="http://schemas.openxmlformats.org/officeDocument/2006/relationships" xmlns:m="http://schemas.openxmlformats.org/officeDocument/2006/math" xmlns:v="urn:schemas-microsoft-com:vml" xmlns:wp14="http://schemas.microsoft.com/office/word/2010/wordprocessingDrawing" xmlns:wp="http://schemas.openxmlformats.org/drawingml/2006/wordprocessingDrawing" xmlns:w10="urn:schemas-microsoft-com:office:word" xmlns:w="http://schemas.openxmlformats.org/wordprocessingml/2006/main" xmlns:w14="http://schemas.microsoft.com/office/word/2010/wordml" xmlns:w15="http://schemas.microsoft.com/office/word/2012/wordml" xmlns:w16cex="http://schemas.microsoft.com/office/word/2018/wordml/cex" xmlns:w16cid="http://schemas.microsoft.com/office/word/2016/wordml/cid" xmlns:w16="http://schemas.microsoft.com/office/word/2018/wordml" xmlns:w16se="http://schemas.microsoft.com/office/word/2015/wordml/symex" xmlns:wpg="http://schemas.microsoft.com/office/word/2010/wordprocessingGroup" xmlns:wpi="http://schemas.microsoft.com/office/word/2010/wordprocessingInk" xmlns:wne="http://schemas.microsoft.com/office/word/2006/wordml" xmlns:wps="http://schemas.microsoft.com/office/word/2010/wordprocessingShape" mc:Ignorable="w14 w15 w16se w16cid w16 w16cex wp14">
   <w:p>
     <w:pPr>
-      <w:pStyle w:val="Encabezado"/>
+      <w:pStyle w:val="Header"/>
       <w:jc w:val="right"/>
       <w:rPr>
         <w:rFonts w:ascii="Calibri" w:hAnsi="Calibri"/>
@@ -13694,7 +13694,6 @@
       <w:rPr>
         <w:rFonts w:ascii="Calibri" w:hAnsi="Calibri"/>
         <w:b/>
-        <w:bCs/>
         <w:sz w:val="20"/>
         <w:szCs w:val="20"/>
       </w:rPr>
@@ -13714,30 +13713,12 @@
         <w:sz w:val="20"/>
         <w:szCs w:val="20"/>
       </w:rPr>
-      <w:t xml:space="preserve"> </w:t>
-    </w:r>
-    <w:proofErr w:type="spellStart"/>
-    <w:r>
-      <w:rPr>
-        <w:rFonts w:ascii="Calibri" w:hAnsi="Calibri"/>
-        <w:sz w:val="20"/>
-        <w:szCs w:val="20"/>
-      </w:rPr>
-      <w:t>xxxx</w:t>
-    </w:r>
-    <w:proofErr w:type="spellEnd"/>
-    <w:r>
-      <w:rPr>
-        <w:rFonts w:ascii="Calibri" w:hAnsi="Calibri"/>
-        <w:sz w:val="20"/>
-        <w:szCs w:val="20"/>
-      </w:rPr>
-      <w:t xml:space="preserve">     </w:t>
+      <w:t xml:space="preserve">1     </w:t>
     </w:r>
   </w:p>
   <w:p>
     <w:pPr>
-      <w:pStyle w:val="Encabezado"/>
+      <w:pStyle w:val="Header"/>
       <w:jc w:val="right"/>
       <w:rPr>
         <w:rFonts w:ascii="Calibri" w:hAnsi="Calibri"/>
@@ -13760,25 +13741,7 @@
         <w:sz w:val="20"/>
         <w:szCs w:val="20"/>
       </w:rPr>
-      <w:t xml:space="preserve">: </w:t>
-    </w:r>
-    <w:proofErr w:type="spellStart"/>
-    <w:r>
-      <w:rPr>
-        <w:rFonts w:ascii="Calibri" w:hAnsi="Calibri"/>
-        <w:sz w:val="20"/>
-        <w:szCs w:val="20"/>
-      </w:rPr>
-      <w:t>x.x</w:t>
-    </w:r>
-    <w:proofErr w:type="spellEnd"/>
-    <w:r>
-      <w:rPr>
-        <w:rFonts w:ascii="Calibri" w:hAnsi="Calibri"/>
-        <w:sz w:val="20"/>
-        <w:szCs w:val="20"/>
-      </w:rPr>
-      <w:t xml:space="preserve">   </w:t>
+      <w:t xml:space="preserve">: 1.6   </w:t>
     </w:r>
     <w:r>
       <w:rPr>
@@ -13795,22 +13758,13 @@
         <w:sz w:val="20"/>
         <w:szCs w:val="20"/>
       </w:rPr>
-      <w:t xml:space="preserve">: </w:t>
+      <w:t>: Federación Española de Futbol</w:t>
     </w:r>
-    <w:proofErr w:type="spellStart"/>
-    <w:r>
-      <w:rPr>
-        <w:rFonts w:ascii="Calibri" w:hAnsi="Calibri"/>
-        <w:sz w:val="20"/>
-        <w:szCs w:val="20"/>
-      </w:rPr>
-      <w:t>xxxxx</w:t>
-    </w:r>
-    <w:proofErr w:type="spellEnd"/>
   </w:p>
   <w:p>
     <w:pPr>
-      <w:pStyle w:val="Encabezado"/>
+      <w:pStyle w:val="Header"/>
+      <w:jc w:val="right"/>
     </w:pPr>
     <w:r>
       <w:rPr>
@@ -13889,7 +13843,7 @@
             </wp:anchor>
           </w:drawing>
         </mc:Choice>
-        <mc:Fallback xmlns:w16sdtdh="http://schemas.microsoft.com/office/word/2020/wordml/sdtdatahash" xmlns:a="http://schemas.openxmlformats.org/drawingml/2006/main" xmlns:pic="http://schemas.openxmlformats.org/drawingml/2006/picture" xmlns:a14="http://schemas.microsoft.com/office/drawing/2010/main" xmlns:wp14="http://schemas.microsoft.com/office/word/2010/wordml" xmlns:arto="http://schemas.microsoft.com/office/word/2006/arto">
+        <mc:Fallback xmlns:arto="http://schemas.microsoft.com/office/word/2006/arto" xmlns:wp14="http://schemas.microsoft.com/office/word/2010/wordml" xmlns:a14="http://schemas.microsoft.com/office/drawing/2010/main" xmlns:pic="http://schemas.openxmlformats.org/drawingml/2006/picture" xmlns:a="http://schemas.openxmlformats.org/drawingml/2006/main" xmlns:w16sdtdh="http://schemas.microsoft.com/office/word/2020/wordml/sdtdatahash">
           <w:pict w14:anchorId="7F22185C">
             <v:shapetype id="_x0000_t32" coordsize="21600,21600" o:oned="t" filled="f" o:spt="32" path="m,l21600,21600e" w14:anchorId="5DE70406">
               <v:path fillok="f" arrowok="t" o:connecttype="none"/>
@@ -16707,7 +16661,7 @@
       <w:lang w:eastAsia="ar-SA"/>
     </w:rPr>
   </w:style>
-  <w:style w:type="paragraph" w:styleId="Ttulo1">
+  <w:style w:type="paragraph" w:styleId="Heading1">
     <w:name w:val="heading 1"/>
     <w:basedOn w:val="Normal"/>
     <w:next w:val="Normal"/>
@@ -16726,11 +16680,11 @@
       <w:szCs w:val="32"/>
     </w:rPr>
   </w:style>
-  <w:style w:type="paragraph" w:styleId="Ttulo2">
+  <w:style w:type="paragraph" w:styleId="Heading2">
     <w:name w:val="heading 2"/>
     <w:basedOn w:val="Normal"/>
     <w:next w:val="Normal"/>
-    <w:link w:val="Ttulo2Car"/>
+    <w:link w:val="Heading2Char"/>
     <w:qFormat/>
     <w:pPr>
       <w:keepNext/>
@@ -16747,7 +16701,7 @@
       <w:szCs w:val="28"/>
     </w:rPr>
   </w:style>
-  <w:style w:type="paragraph" w:styleId="Ttulo3">
+  <w:style w:type="paragraph" w:styleId="Heading3">
     <w:name w:val="heading 3"/>
     <w:basedOn w:val="Normal"/>
     <w:next w:val="Normal"/>
@@ -16765,7 +16719,7 @@
       <w:szCs w:val="26"/>
     </w:rPr>
   </w:style>
-  <w:style w:type="paragraph" w:styleId="Ttulo4">
+  <w:style w:type="paragraph" w:styleId="Heading4">
     <w:name w:val="heading 4"/>
     <w:basedOn w:val="Normal"/>
     <w:next w:val="Normal"/>
@@ -16787,11 +16741,11 @@
       <w:spacing w:val="20"/>
     </w:rPr>
   </w:style>
-  <w:style w:type="paragraph" w:styleId="Ttulo5">
+  <w:style w:type="paragraph" w:styleId="Heading5">
     <w:name w:val="heading 5"/>
     <w:basedOn w:val="Normal"/>
     <w:next w:val="Normal"/>
-    <w:link w:val="Ttulo5Car"/>
+    <w:link w:val="Heading5Char"/>
     <w:qFormat/>
     <w:rsid w:val="00056F13"/>
     <w:pPr>
@@ -16808,11 +16762,11 @@
       <w:lang w:val="en-US" w:eastAsia="en-US"/>
     </w:rPr>
   </w:style>
-  <w:style w:type="paragraph" w:styleId="Ttulo6">
+  <w:style w:type="paragraph" w:styleId="Heading6">
     <w:name w:val="heading 6"/>
     <w:basedOn w:val="Normal"/>
     <w:next w:val="Normal"/>
-    <w:link w:val="Ttulo6Car"/>
+    <w:link w:val="Heading6Char"/>
     <w:qFormat/>
     <w:rsid w:val="00056F13"/>
     <w:pPr>
@@ -16830,7 +16784,7 @@
       <w:lang w:val="en-US" w:eastAsia="en-US"/>
     </w:rPr>
   </w:style>
-  <w:style w:type="paragraph" w:styleId="Ttulo7">
+  <w:style w:type="paragraph" w:styleId="Heading7">
     <w:name w:val="heading 7"/>
     <w:basedOn w:val="Normal"/>
     <w:next w:val="Normal"/>
@@ -16851,11 +16805,11 @@
       <w:sz w:val="40"/>
     </w:rPr>
   </w:style>
-  <w:style w:type="paragraph" w:styleId="Ttulo8">
+  <w:style w:type="paragraph" w:styleId="Heading8">
     <w:name w:val="heading 8"/>
     <w:basedOn w:val="Normal"/>
     <w:next w:val="Normal"/>
-    <w:link w:val="Ttulo8Car"/>
+    <w:link w:val="Heading8Char"/>
     <w:qFormat/>
     <w:rsid w:val="00056F13"/>
     <w:pPr>
@@ -16873,7 +16827,7 @@
       <w:lang w:val="en-US" w:eastAsia="en-US"/>
     </w:rPr>
   </w:style>
-  <w:style w:type="paragraph" w:styleId="Ttulo9">
+  <w:style w:type="paragraph" w:styleId="Heading9">
     <w:name w:val="heading 9"/>
     <w:basedOn w:val="Normal"/>
     <w:next w:val="Normal"/>
@@ -16894,13 +16848,13 @@
       <w:sz w:val="28"/>
     </w:rPr>
   </w:style>
-  <w:style w:type="character" w:default="1" w:styleId="Fuentedeprrafopredeter">
+  <w:style w:type="character" w:default="1" w:styleId="DefaultParagraphFont">
     <w:name w:val="Default Paragraph Font"/>
     <w:uiPriority w:val="1"/>
     <w:semiHidden/>
     <w:unhideWhenUsed/>
   </w:style>
-  <w:style w:type="table" w:default="1" w:styleId="Tablanormal">
+  <w:style w:type="table" w:default="1" w:styleId="TableNormal">
     <w:name w:val="Normal Table"/>
     <w:uiPriority w:val="99"/>
     <w:semiHidden/>
@@ -16915,7 +16869,7 @@
       </w:tblCellMar>
     </w:tblPr>
   </w:style>
-  <w:style w:type="numbering" w:default="1" w:styleId="Sinlista">
+  <w:style w:type="numbering" w:default="1" w:styleId="NoList">
     <w:name w:val="No List"/>
     <w:uiPriority w:val="99"/>
     <w:semiHidden/>
@@ -17410,11 +17364,11 @@
   <w:style w:type="character" w:customStyle="1" w:styleId="Fuentedeprrafopredeter1">
     <w:name w:val="Fuente de párrafo predeter.1"/>
   </w:style>
-  <w:style w:type="character" w:styleId="Nmerodepgina">
+  <w:style w:type="character" w:styleId="PageNumber">
     <w:name w:val="page number"/>
     <w:basedOn w:val="Fuentedeprrafopredeter1"/>
   </w:style>
-  <w:style w:type="character" w:styleId="Hipervnculo">
+  <w:style w:type="character" w:styleId="Hyperlink">
     <w:name w:val="Hyperlink"/>
     <w:uiPriority w:val="99"/>
     <w:rPr>
@@ -17441,7 +17395,7 @@
   <w:style w:type="paragraph" w:customStyle="1" w:styleId="Encabezado1">
     <w:name w:val="Encabezado1"/>
     <w:basedOn w:val="Normal"/>
-    <w:next w:val="Textoindependiente"/>
+    <w:next w:val="BodyText"/>
     <w:pPr>
       <w:keepNext/>
       <w:spacing w:before="240" w:after="120"/>
@@ -17452,7 +17406,7 @@
       <w:szCs w:val="28"/>
     </w:rPr>
   </w:style>
-  <w:style w:type="paragraph" w:styleId="Textoindependiente">
+  <w:style w:type="paragraph" w:styleId="BodyText">
     <w:name w:val="Body Text"/>
     <w:basedOn w:val="Normal"/>
     <w:pPr>
@@ -17463,9 +17417,9 @@
       <w:lang w:val="es-AR"/>
     </w:rPr>
   </w:style>
-  <w:style w:type="paragraph" w:styleId="Lista">
+  <w:style w:type="paragraph" w:styleId="List">
     <w:name w:val="List"/>
-    <w:basedOn w:val="Textoindependiente"/>
+    <w:basedOn w:val="BodyText"/>
     <w:rPr>
       <w:rFonts w:cs="Mangal"/>
     </w:rPr>
@@ -17493,15 +17447,15 @@
       <w:rFonts w:cs="Mangal"/>
     </w:rPr>
   </w:style>
-  <w:style w:type="paragraph" w:styleId="Encabezado">
+  <w:style w:type="paragraph" w:styleId="Header">
     <w:name w:val="header"/>
     <w:basedOn w:val="Normal"/>
   </w:style>
-  <w:style w:type="paragraph" w:styleId="Piedepgina">
+  <w:style w:type="paragraph" w:styleId="Footer">
     <w:name w:val="footer"/>
     <w:basedOn w:val="Normal"/>
   </w:style>
-  <w:style w:type="paragraph" w:styleId="ndice1">
+  <w:style w:type="paragraph" w:styleId="Index1">
     <w:name w:val="index 1"/>
     <w:basedOn w:val="Normal"/>
     <w:next w:val="Normal"/>
@@ -17509,12 +17463,12 @@
       <w:ind w:left="240" w:hanging="240"/>
     </w:pPr>
   </w:style>
-  <w:style w:type="paragraph" w:styleId="Ttulodendice">
+  <w:style w:type="paragraph" w:styleId="IndexHeading">
     <w:name w:val="index heading"/>
     <w:basedOn w:val="Normal"/>
-    <w:next w:val="ndice1"/>
+    <w:next w:val="Index1"/>
   </w:style>
-  <w:style w:type="paragraph" w:styleId="TDC1">
+  <w:style w:type="paragraph" w:styleId="TOC1">
     <w:name w:val="toc 1"/>
     <w:basedOn w:val="Normal"/>
     <w:next w:val="Normal"/>
@@ -17531,7 +17485,7 @@
       <w:szCs w:val="20"/>
     </w:rPr>
   </w:style>
-  <w:style w:type="paragraph" w:styleId="TDC2">
+  <w:style w:type="paragraph" w:styleId="TOC2">
     <w:name w:val="toc 2"/>
     <w:basedOn w:val="Normal"/>
     <w:next w:val="Normal"/>
@@ -17546,7 +17500,7 @@
       <w:szCs w:val="20"/>
     </w:rPr>
   </w:style>
-  <w:style w:type="paragraph" w:styleId="TDC3">
+  <w:style w:type="paragraph" w:styleId="TOC3">
     <w:name w:val="toc 3"/>
     <w:basedOn w:val="Normal"/>
     <w:next w:val="Normal"/>
@@ -17602,7 +17556,7 @@
       <w:szCs w:val="20"/>
     </w:rPr>
   </w:style>
-  <w:style w:type="paragraph" w:styleId="Textodeglobo">
+  <w:style w:type="paragraph" w:styleId="BalloonText">
     <w:name w:val="Balloon Text"/>
     <w:basedOn w:val="Normal"/>
     <w:rPr>
@@ -17611,7 +17565,7 @@
       <w:szCs w:val="16"/>
     </w:rPr>
   </w:style>
-  <w:style w:type="paragraph" w:styleId="Sangradetextonormal">
+  <w:style w:type="paragraph" w:styleId="BodyTextIndent">
     <w:name w:val="Body Text Indent"/>
     <w:basedOn w:val="Normal"/>
     <w:pPr>
@@ -17637,7 +17591,7 @@
       <w:color w:val="0000FF"/>
     </w:rPr>
   </w:style>
-  <w:style w:type="paragraph" w:styleId="TDC4">
+  <w:style w:type="paragraph" w:styleId="TOC4">
     <w:name w:val="toc 4"/>
     <w:basedOn w:val="ndice"/>
     <w:pPr>
@@ -17650,7 +17604,7 @@
       <w:szCs w:val="18"/>
     </w:rPr>
   </w:style>
-  <w:style w:type="paragraph" w:styleId="TDC5">
+  <w:style w:type="paragraph" w:styleId="TOC5">
     <w:name w:val="toc 5"/>
     <w:basedOn w:val="ndice"/>
     <w:pPr>
@@ -17663,7 +17617,7 @@
       <w:szCs w:val="18"/>
     </w:rPr>
   </w:style>
-  <w:style w:type="paragraph" w:styleId="TDC6">
+  <w:style w:type="paragraph" w:styleId="TOC6">
     <w:name w:val="toc 6"/>
     <w:basedOn w:val="ndice"/>
     <w:pPr>
@@ -17676,7 +17630,7 @@
       <w:szCs w:val="18"/>
     </w:rPr>
   </w:style>
-  <w:style w:type="paragraph" w:styleId="TDC7">
+  <w:style w:type="paragraph" w:styleId="TOC7">
     <w:name w:val="toc 7"/>
     <w:basedOn w:val="ndice"/>
     <w:pPr>
@@ -17689,7 +17643,7 @@
       <w:szCs w:val="18"/>
     </w:rPr>
   </w:style>
-  <w:style w:type="paragraph" w:styleId="TDC8">
+  <w:style w:type="paragraph" w:styleId="TOC8">
     <w:name w:val="toc 8"/>
     <w:basedOn w:val="ndice"/>
     <w:pPr>
@@ -17702,7 +17656,7 @@
       <w:szCs w:val="18"/>
     </w:rPr>
   </w:style>
-  <w:style w:type="paragraph" w:styleId="TDC9">
+  <w:style w:type="paragraph" w:styleId="TOC9">
     <w:name w:val="toc 9"/>
     <w:basedOn w:val="ndice"/>
     <w:pPr>
@@ -17743,10 +17697,10 @@
       <w:bCs/>
     </w:rPr>
   </w:style>
-  <w:style w:type="paragraph" w:styleId="Mapadeldocumento">
+  <w:style w:type="paragraph" w:styleId="DocumentMap">
     <w:name w:val="Document Map"/>
     <w:basedOn w:val="Normal"/>
-    <w:link w:val="MapadeldocumentoCar"/>
+    <w:link w:val="DocumentMapChar"/>
     <w:uiPriority w:val="99"/>
     <w:semiHidden/>
     <w:unhideWhenUsed/>
@@ -17757,9 +17711,9 @@
       <w:szCs w:val="16"/>
     </w:rPr>
   </w:style>
-  <w:style w:type="character" w:customStyle="1" w:styleId="MapadeldocumentoCar">
-    <w:name w:val="Mapa del documento Car"/>
-    <w:link w:val="Mapadeldocumento"/>
+  <w:style w:type="character" w:customStyle="1" w:styleId="DocumentMapChar">
+    <w:name w:val="Document Map Char"/>
+    <w:link w:val="DocumentMap"/>
     <w:uiPriority w:val="99"/>
     <w:semiHidden/>
     <w:rsid w:val="00FF57F0"/>
@@ -17770,10 +17724,10 @@
       <w:lang w:eastAsia="ar-SA"/>
     </w:rPr>
   </w:style>
-  <w:style w:type="paragraph" w:styleId="Sangra3detindependiente">
+  <w:style w:type="paragraph" w:styleId="BodyTextIndent3">
     <w:name w:val="Body Text Indent 3"/>
     <w:basedOn w:val="Normal"/>
-    <w:link w:val="Sangra3detindependienteCar"/>
+    <w:link w:val="BodyTextIndent3Char"/>
     <w:uiPriority w:val="99"/>
     <w:semiHidden/>
     <w:unhideWhenUsed/>
@@ -17787,9 +17741,9 @@
       <w:szCs w:val="16"/>
     </w:rPr>
   </w:style>
-  <w:style w:type="character" w:customStyle="1" w:styleId="Sangra3detindependienteCar">
-    <w:name w:val="Sangría 3 de t. independiente Car"/>
-    <w:link w:val="Sangra3detindependiente"/>
+  <w:style w:type="character" w:customStyle="1" w:styleId="BodyTextIndent3Char">
+    <w:name w:val="Body Text Indent 3 Char"/>
+    <w:link w:val="BodyTextIndent3"/>
     <w:uiPriority w:val="99"/>
     <w:semiHidden/>
     <w:rsid w:val="009805DE"/>
@@ -17799,9 +17753,9 @@
       <w:lang w:eastAsia="ar-SA"/>
     </w:rPr>
   </w:style>
-  <w:style w:type="paragraph" w:styleId="TtuloTDC">
+  <w:style w:type="paragraph" w:styleId="TOCHeading">
     <w:name w:val="TOC Heading"/>
-    <w:basedOn w:val="Ttulo1"/>
+    <w:basedOn w:val="Heading1"/>
     <w:next w:val="Normal"/>
     <w:uiPriority w:val="39"/>
     <w:semiHidden/>
@@ -17823,9 +17777,9 @@
       <w:lang w:eastAsia="en-US"/>
     </w:rPr>
   </w:style>
-  <w:style w:type="table" w:styleId="Tablaconcuadrcula">
+  <w:style w:type="table" w:styleId="TableGrid">
     <w:name w:val="Table Grid"/>
-    <w:basedOn w:val="Tablanormal"/>
+    <w:basedOn w:val="TableNormal"/>
     <w:rsid w:val="00F945FF"/>
     <w:tblPr>
       <w:tblBorders>
@@ -17853,7 +17807,7 @@
       <w:lang w:eastAsia="es-ES"/>
     </w:rPr>
   </w:style>
-  <w:style w:type="paragraph" w:styleId="Prrafodelista">
+  <w:style w:type="paragraph" w:styleId="ListParagraph">
     <w:name w:val="List Paragraph"/>
     <w:basedOn w:val="Normal"/>
     <w:uiPriority w:val="34"/>
@@ -17868,7 +17822,7 @@
       <w:lang w:eastAsia="es-ES"/>
     </w:rPr>
   </w:style>
-  <w:style w:type="paragraph" w:customStyle="1" w:styleId="listparagraph">
+  <w:style w:type="paragraph" w:customStyle="1" w:styleId="listparagraph0">
     <w:name w:val="listparagraph"/>
     <w:basedOn w:val="Normal"/>
     <w:rsid w:val="00263FB0"/>
@@ -17883,9 +17837,9 @@
       <w:lang w:eastAsia="es-ES"/>
     </w:rPr>
   </w:style>
-  <w:style w:type="character" w:customStyle="1" w:styleId="Ttulo2Car">
-    <w:name w:val="Título 2 Car"/>
-    <w:link w:val="Ttulo2"/>
+  <w:style w:type="character" w:customStyle="1" w:styleId="Heading2Char">
+    <w:name w:val="Heading 2 Char"/>
+    <w:link w:val="Heading2"/>
     <w:rsid w:val="00CF6119"/>
     <w:rPr>
       <w:rFonts w:ascii="Arial" w:hAnsi="Arial" w:cs="Arial"/>
@@ -17898,9 +17852,9 @@
       <w:lang w:eastAsia="ar-SA"/>
     </w:rPr>
   </w:style>
-  <w:style w:type="character" w:customStyle="1" w:styleId="Ttulo5Car">
-    <w:name w:val="Título 5 Car"/>
-    <w:link w:val="Ttulo5"/>
+  <w:style w:type="character" w:customStyle="1" w:styleId="Heading5Char">
+    <w:name w:val="Heading 5 Char"/>
+    <w:link w:val="Heading5"/>
     <w:rsid w:val="00056F13"/>
     <w:rPr>
       <w:rFonts w:ascii="Arial" w:hAnsi="Arial"/>
@@ -17908,9 +17862,9 @@
       <w:lang w:val="en-US" w:eastAsia="en-US"/>
     </w:rPr>
   </w:style>
-  <w:style w:type="character" w:customStyle="1" w:styleId="Ttulo6Car">
-    <w:name w:val="Título 6 Car"/>
-    <w:link w:val="Ttulo6"/>
+  <w:style w:type="character" w:customStyle="1" w:styleId="Heading6Char">
+    <w:name w:val="Heading 6 Char"/>
+    <w:link w:val="Heading6"/>
     <w:rsid w:val="00056F13"/>
     <w:rPr>
       <w:rFonts w:ascii="Arial" w:hAnsi="Arial"/>
@@ -17919,9 +17873,9 @@
       <w:lang w:val="en-US" w:eastAsia="en-US"/>
     </w:rPr>
   </w:style>
-  <w:style w:type="character" w:customStyle="1" w:styleId="Ttulo8Car">
-    <w:name w:val="Título 8 Car"/>
-    <w:link w:val="Ttulo8"/>
+  <w:style w:type="character" w:customStyle="1" w:styleId="Heading8Char">
+    <w:name w:val="Heading 8 Char"/>
+    <w:link w:val="Heading8"/>
     <w:rsid w:val="00056F13"/>
     <w:rPr>
       <w:rFonts w:ascii="Arial" w:hAnsi="Arial"/>
@@ -17932,7 +17886,7 @@
   <w:style w:type="paragraph" w:customStyle="1" w:styleId="InfoBlue">
     <w:name w:val="InfoBlue"/>
     <w:basedOn w:val="Normal"/>
-    <w:next w:val="Textoindependiente"/>
+    <w:next w:val="BodyText"/>
     <w:autoRedefine/>
     <w:rsid w:val="00B23E8F"/>
     <w:pPr>

--- a/Plan de Pruebas Actualizado 2.0.docx
+++ b/Plan de Pruebas Actualizado 2.0.docx
@@ -1,6 +1,6 @@
 
 <file path=word/document.xml><?xml version="1.0" encoding="utf-8"?>
-<w:document xmlns:wpc="http://schemas.microsoft.com/office/word/2010/wordprocessingCanvas" xmlns:cx="http://schemas.microsoft.com/office/drawing/2014/chartex" xmlns:cx1="http://schemas.microsoft.com/office/drawing/2015/9/8/chartex" xmlns:cx2="http://schemas.microsoft.com/office/drawing/2015/10/21/chartex" xmlns:cx3="http://schemas.microsoft.com/office/drawing/2016/5/9/chartex" xmlns:cx4="http://schemas.microsoft.com/office/drawing/2016/5/10/chartex" xmlns:cx5="http://schemas.microsoft.com/office/drawing/2016/5/11/chartex" xmlns:cx6="http://schemas.microsoft.com/office/drawing/2016/5/12/chartex" xmlns:cx7="http://schemas.microsoft.com/office/drawing/2016/5/13/chartex" xmlns:cx8="http://schemas.microsoft.com/office/drawing/2016/5/14/chartex" xmlns:mc="http://schemas.openxmlformats.org/markup-compatibility/2006" xmlns:aink="http://schemas.microsoft.com/office/drawing/2016/ink" xmlns:am3d="http://schemas.microsoft.com/office/drawing/2017/model3d" xmlns:o="urn:schemas-microsoft-com:office:office" xmlns:r="http://schemas.openxmlformats.org/officeDocument/2006/relationships" xmlns:m="http://schemas.openxmlformats.org/officeDocument/2006/math" xmlns:v="urn:schemas-microsoft-com:vml" xmlns:wp14="http://schemas.microsoft.com/office/word/2010/wordprocessingDrawing" xmlns:wp="http://schemas.openxmlformats.org/drawingml/2006/wordprocessingDrawing" xmlns:w10="urn:schemas-microsoft-com:office:word" xmlns:w="http://schemas.openxmlformats.org/wordprocessingml/2006/main" xmlns:w14="http://schemas.microsoft.com/office/word/2010/wordml" xmlns:w15="http://schemas.microsoft.com/office/word/2012/wordml" xmlns:w16cex="http://schemas.microsoft.com/office/word/2018/wordml/cex" xmlns:w16cid="http://schemas.microsoft.com/office/word/2016/wordml/cid" xmlns:w16="http://schemas.microsoft.com/office/word/2018/wordml" xmlns:w16se="http://schemas.microsoft.com/office/word/2015/wordml/symex" xmlns:wpg="http://schemas.microsoft.com/office/word/2010/wordprocessingGroup" xmlns:wpi="http://schemas.microsoft.com/office/word/2010/wordprocessingInk" xmlns:wne="http://schemas.microsoft.com/office/word/2006/wordml" xmlns:wps="http://schemas.microsoft.com/office/word/2010/wordprocessingShape" mc:Ignorable="w14 w15 w16se w16cid w16 w16cex wp14">
+<w:document xmlns:wpc="http://schemas.microsoft.com/office/word/2010/wordprocessingCanvas" xmlns:cx="http://schemas.microsoft.com/office/drawing/2014/chartex" xmlns:cx1="http://schemas.microsoft.com/office/drawing/2015/9/8/chartex" xmlns:cx2="http://schemas.microsoft.com/office/drawing/2015/10/21/chartex" xmlns:cx3="http://schemas.microsoft.com/office/drawing/2016/5/9/chartex" xmlns:cx4="http://schemas.microsoft.com/office/drawing/2016/5/10/chartex" xmlns:cx5="http://schemas.microsoft.com/office/drawing/2016/5/11/chartex" xmlns:cx6="http://schemas.microsoft.com/office/drawing/2016/5/12/chartex" xmlns:cx7="http://schemas.microsoft.com/office/drawing/2016/5/13/chartex" xmlns:cx8="http://schemas.microsoft.com/office/drawing/2016/5/14/chartex" xmlns:mc="http://schemas.openxmlformats.org/markup-compatibility/2006" xmlns:aink="http://schemas.microsoft.com/office/drawing/2016/ink" xmlns:am3d="http://schemas.microsoft.com/office/drawing/2017/model3d" xmlns:o="urn:schemas-microsoft-com:office:office" xmlns:r="http://schemas.openxmlformats.org/officeDocument/2006/relationships" xmlns:m="http://schemas.openxmlformats.org/officeDocument/2006/math" xmlns:v="urn:schemas-microsoft-com:vml" xmlns:wp14="http://schemas.microsoft.com/office/word/2010/wordprocessingDrawing" xmlns:wp="http://schemas.openxmlformats.org/drawingml/2006/wordprocessingDrawing" xmlns:w10="urn:schemas-microsoft-com:office:word" xmlns:w="http://schemas.openxmlformats.org/wordprocessingml/2006/main" xmlns:w14="http://schemas.microsoft.com/office/word/2010/wordml" xmlns:w15="http://schemas.microsoft.com/office/word/2012/wordml" xmlns:w16cex="http://schemas.microsoft.com/office/word/2018/wordml/cex" xmlns:w16cid="http://schemas.microsoft.com/office/word/2016/wordml/cid" xmlns:w16="http://schemas.microsoft.com/office/word/2018/wordml" xmlns:w16sdtdh="http://schemas.microsoft.com/office/word/2020/wordml/sdtdatahash" xmlns:w16se="http://schemas.microsoft.com/office/word/2015/wordml/symex" xmlns:wpg="http://schemas.microsoft.com/office/word/2010/wordprocessingGroup" xmlns:wpi="http://schemas.microsoft.com/office/word/2010/wordprocessingInk" xmlns:wne="http://schemas.microsoft.com/office/word/2006/wordml" xmlns:wps="http://schemas.microsoft.com/office/word/2010/wordprocessingShape" mc:Ignorable="w14 w15 w16se w16cid w16 w16cex w16sdtdh wp14">
   <w:background w:color="FFFFFF"/>
   <w:body>
     <w:p>
@@ -180,15 +180,7 @@
         <w:jc w:val="center"/>
       </w:pPr>
       <w:r>
-        <w:t xml:space="preserve">(Plantilla compilada por </w:t>
-      </w:r>
-      <w:proofErr w:type="spellStart"/>
-      <w:r>
-        <w:t>Ph.D</w:t>
-      </w:r>
-      <w:proofErr w:type="spellEnd"/>
-      <w:r>
-        <w:t>. Franklin Parrales B.)</w:t>
+        <w:t>(Plantilla compilada por Ph.D. Franklin Parrales B.)</w:t>
       </w:r>
     </w:p>
     <w:p>
@@ -4813,23 +4805,7 @@
           <w:i/>
           <w:color w:val="000000" w:themeColor="text1"/>
         </w:rPr>
-        <w:t xml:space="preserve">a Estrategia de Pruebas se encarga de definir y planificar las pruebas que serán realizadas por el Equipo de </w:t>
-      </w:r>
-      <w:proofErr w:type="spellStart"/>
-      <w:r>
-        <w:rPr>
-          <w:i/>
-          <w:color w:val="000000" w:themeColor="text1"/>
-        </w:rPr>
-        <w:t>Testing</w:t>
-      </w:r>
-      <w:proofErr w:type="spellEnd"/>
-      <w:r>
-        <w:rPr>
-          <w:i/>
-          <w:color w:val="000000" w:themeColor="text1"/>
-        </w:rPr>
-        <w:t xml:space="preserve"> a las distintas entregas de los proyectos, estableciendo el conjunto de servicios a aplicar en cada proyecto en función de la tecnología, estad</w:t>
+        <w:t>a Estrategia de Pruebas se encarga de definir y planificar las pruebas que serán realizadas por el Equipo de Testing a las distintas entregas de los proyectos, estableciendo el conjunto de servicios a aplicar en cada proyecto en función de la tecnología, estad</w:t>
       </w:r>
       <w:r>
         <w:rPr>
@@ -5249,6 +5225,7 @@
               <w:rPr>
                 <w:iCs/>
                 <w:color w:val="000000" w:themeColor="text1"/>
+                <w:lang w:val="es"/>
               </w:rPr>
             </w:pPr>
             <w:r>
@@ -5257,7 +5234,7 @@
                 <w:color w:val="000000" w:themeColor="text1"/>
                 <w:lang w:val="es"/>
               </w:rPr>
-              <w:t xml:space="preserve">Se visualiza plantilla de </w:t>
+              <w:t xml:space="preserve">Se selecciona el botón Registrar Equipo </w:t>
             </w:r>
             <w:r>
               <w:rPr>
@@ -5265,7 +5242,7 @@
                 <w:color w:val="000000" w:themeColor="text1"/>
                 <w:lang w:val="es"/>
               </w:rPr>
-              <w:t>Equipo</w:t>
+              <w:t>visualizando</w:t>
             </w:r>
             <w:r>
               <w:rPr>
@@ -5273,7 +5250,31 @@
                 <w:color w:val="000000" w:themeColor="text1"/>
                 <w:lang w:val="es"/>
               </w:rPr>
-              <w:t>.</w:t>
+              <w:t xml:space="preserve"> la</w:t>
+            </w:r>
+            <w:r>
+              <w:rPr>
+                <w:iCs/>
+                <w:color w:val="000000" w:themeColor="text1"/>
+                <w:lang w:val="es"/>
+              </w:rPr>
+              <w:t xml:space="preserve"> instancia</w:t>
+            </w:r>
+            <w:r>
+              <w:rPr>
+                <w:iCs/>
+                <w:color w:val="000000" w:themeColor="text1"/>
+                <w:lang w:val="es"/>
+              </w:rPr>
+              <w:t xml:space="preserve"> ventana de </w:t>
+            </w:r>
+            <w:r>
+              <w:rPr>
+                <w:iCs/>
+                <w:color w:val="000000" w:themeColor="text1"/>
+                <w:lang w:val="es"/>
+              </w:rPr>
+              <w:t>FrameEquipo().</w:t>
             </w:r>
           </w:p>
           <w:p>
@@ -5288,24 +5289,14 @@
               <w:rPr>
                 <w:iCs/>
                 <w:color w:val="000000" w:themeColor="text1"/>
-                <w:lang w:val="es"/>
               </w:rPr>
             </w:pPr>
             <w:r>
               <w:rPr>
                 <w:iCs/>
                 <w:color w:val="000000" w:themeColor="text1"/>
-                <w:lang w:val="es"/>
-              </w:rPr>
-              <w:t xml:space="preserve">Ingresa valores de: </w:t>
-            </w:r>
-            <w:r>
-              <w:rPr>
-                <w:iCs/>
-                <w:color w:val="000000" w:themeColor="text1"/>
-                <w:lang w:val="es"/>
-              </w:rPr>
-              <w:t>Nombre Equipo, País Origen</w:t>
+              </w:rPr>
+              <w:t>Se completa la información en los campos de texto ingresando Nombre_Equipo y País_Origen</w:t>
             </w:r>
           </w:p>
           <w:p>
@@ -5327,7 +5318,80 @@
                 <w:iCs/>
                 <w:color w:val="000000" w:themeColor="text1"/>
               </w:rPr>
-              <w:t>Clic en Registrar</w:t>
+              <w:t>Se llama al método validarCampos() retornando 1 si los textos están vacíos.</w:t>
+            </w:r>
+          </w:p>
+          <w:p>
+            <w:pPr>
+              <w:pStyle w:val="ListParagraph"/>
+              <w:numPr>
+                <w:ilvl w:val="0"/>
+                <w:numId w:val="15"/>
+              </w:numPr>
+              <w:spacing w:line="276" w:lineRule="auto"/>
+              <w:jc w:val="both"/>
+              <w:rPr>
+                <w:iCs/>
+                <w:color w:val="000000" w:themeColor="text1"/>
+              </w:rPr>
+            </w:pPr>
+            <w:r>
+              <w:rPr>
+                <w:iCs/>
+                <w:color w:val="000000" w:themeColor="text1"/>
+              </w:rPr>
+              <w:t>Se instancia un objeto de EquipoControl llamando a su constructor EquipoControl(nombreEquipo, paisOrigen)</w:t>
+            </w:r>
+            <w:r>
+              <w:rPr>
+                <w:iCs/>
+                <w:color w:val="000000" w:themeColor="text1"/>
+              </w:rPr>
+              <w:t>.</w:t>
+            </w:r>
+          </w:p>
+          <w:p>
+            <w:pPr>
+              <w:pStyle w:val="ListParagraph"/>
+              <w:numPr>
+                <w:ilvl w:val="0"/>
+                <w:numId w:val="15"/>
+              </w:numPr>
+              <w:spacing w:line="276" w:lineRule="auto"/>
+              <w:jc w:val="both"/>
+              <w:rPr>
+                <w:iCs/>
+                <w:color w:val="000000" w:themeColor="text1"/>
+              </w:rPr>
+            </w:pPr>
+            <w:r>
+              <w:rPr>
+                <w:iCs/>
+                <w:color w:val="000000" w:themeColor="text1"/>
+              </w:rPr>
+              <w:t>Se ejecuta el método registrarEquipo() y procede su nuevo llamado al método registrar() para su  inserción en la base de datos.</w:t>
+            </w:r>
+          </w:p>
+          <w:p>
+            <w:pPr>
+              <w:pStyle w:val="ListParagraph"/>
+              <w:numPr>
+                <w:ilvl w:val="0"/>
+                <w:numId w:val="15"/>
+              </w:numPr>
+              <w:spacing w:line="276" w:lineRule="auto"/>
+              <w:jc w:val="both"/>
+              <w:rPr>
+                <w:iCs/>
+                <w:color w:val="000000" w:themeColor="text1"/>
+              </w:rPr>
+            </w:pPr>
+            <w:r>
+              <w:rPr>
+                <w:iCs/>
+                <w:color w:val="000000" w:themeColor="text1"/>
+              </w:rPr>
+              <w:t>Se registra el Equipo previamente establecido.</w:t>
             </w:r>
           </w:p>
         </w:tc>
@@ -6012,6 +6076,7 @@
                 <w:color w:val="000000" w:themeColor="text1"/>
                 <w:lang w:val="es"/>
               </w:rPr>
+              <w:lastRenderedPageBreak/>
               <w:t>Descripción de la prueba</w:t>
             </w:r>
           </w:p>
@@ -6065,7 +6130,7 @@
                 <w:color w:val="000000" w:themeColor="text1"/>
                 <w:lang w:val="es"/>
               </w:rPr>
-              <w:t>Se ingresan datos de usuario, contraseña y puerto.</w:t>
+              <w:t>Se ingresan en los campos de texto el Usuario, Contraseña.</w:t>
             </w:r>
           </w:p>
           <w:p>
@@ -6086,17 +6151,92 @@
                 <w:color w:val="000000" w:themeColor="text1"/>
                 <w:lang w:val="es"/>
               </w:rPr>
-              <w:t>Se de clic en ingresar.</w:t>
-            </w:r>
-          </w:p>
-          <w:p>
-            <w:pPr>
+              <w:t>Se selecciona el número de puerto de la lista desplegable (1521/1522).</w:t>
+            </w:r>
+          </w:p>
+          <w:p>
+            <w:pPr>
+              <w:pStyle w:val="ListParagraph"/>
+              <w:numPr>
+                <w:ilvl w:val="0"/>
+                <w:numId w:val="11"/>
+              </w:numPr>
               <w:spacing w:line="276" w:lineRule="auto"/>
               <w:jc w:val="both"/>
               <w:rPr>
                 <w:color w:val="000000" w:themeColor="text1"/>
               </w:rPr>
             </w:pPr>
+            <w:r>
+              <w:rPr>
+                <w:color w:val="000000" w:themeColor="text1"/>
+                <w:lang w:val="es"/>
+              </w:rPr>
+              <w:t>Se da clic en ingresar.</w:t>
+            </w:r>
+          </w:p>
+          <w:p>
+            <w:pPr>
+              <w:pStyle w:val="ListParagraph"/>
+              <w:numPr>
+                <w:ilvl w:val="0"/>
+                <w:numId w:val="11"/>
+              </w:numPr>
+              <w:spacing w:line="276" w:lineRule="auto"/>
+              <w:jc w:val="both"/>
+              <w:rPr>
+                <w:color w:val="000000" w:themeColor="text1"/>
+              </w:rPr>
+            </w:pPr>
+            <w:r>
+              <w:rPr>
+                <w:color w:val="000000" w:themeColor="text1"/>
+                <w:lang w:val="es"/>
+              </w:rPr>
+              <w:t>Se instancia un objeto de tipo Connection.</w:t>
+            </w:r>
+          </w:p>
+          <w:p>
+            <w:pPr>
+              <w:pStyle w:val="ListParagraph"/>
+              <w:numPr>
+                <w:ilvl w:val="0"/>
+                <w:numId w:val="11"/>
+              </w:numPr>
+              <w:spacing w:line="276" w:lineRule="auto"/>
+              <w:jc w:val="both"/>
+              <w:rPr>
+                <w:color w:val="000000" w:themeColor="text1"/>
+              </w:rPr>
+            </w:pPr>
+            <w:r>
+              <w:rPr>
+                <w:color w:val="000000" w:themeColor="text1"/>
+                <w:lang w:val="es"/>
+              </w:rPr>
+              <w:t>Se comprueba que los datos estén correctamente ingresados ejecutando el método conexión.iniciarDatos(usuario,contraseña,puerto).</w:t>
+            </w:r>
+          </w:p>
+          <w:p>
+            <w:pPr>
+              <w:pStyle w:val="ListParagraph"/>
+              <w:numPr>
+                <w:ilvl w:val="0"/>
+                <w:numId w:val="11"/>
+              </w:numPr>
+              <w:spacing w:line="276" w:lineRule="auto"/>
+              <w:jc w:val="both"/>
+              <w:rPr>
+                <w:color w:val="000000" w:themeColor="text1"/>
+              </w:rPr>
+            </w:pPr>
+            <w:r>
+              <w:rPr>
+                <w:color w:val="000000" w:themeColor="text1"/>
+                <w:lang w:val="es"/>
+              </w:rPr>
+              <w:t xml:space="preserve">Si el objeto Connection toma un valor distinto de nulo con el método conexión.getConnection() se visualiza las ventanas del sistema.  </w:t>
+            </w:r>
           </w:p>
         </w:tc>
       </w:tr>
@@ -6413,6 +6553,19 @@
           </w:p>
         </w:tc>
       </w:tr>
+    </w:tbl>
+    <w:p/>
+    <w:tbl>
+      <w:tblPr>
+        <w:tblW w:w="8925" w:type="dxa"/>
+        <w:tblInd w:w="705" w:type="dxa"/>
+        <w:tblLayout w:type="fixed"/>
+        <w:tblLook w:val="04A0" w:firstRow="1" w:lastRow="0" w:firstColumn="1" w:lastColumn="0" w:noHBand="0" w:noVBand="1"/>
+      </w:tblPr>
+      <w:tblGrid>
+        <w:gridCol w:w="2820"/>
+        <w:gridCol w:w="6105"/>
+      </w:tblGrid>
       <w:tr>
         <w:trPr>
           <w:trHeight w:val="255"/>
@@ -6450,7 +6603,6 @@
                 <w:color w:val="000000" w:themeColor="text1"/>
                 <w:lang w:val="es"/>
               </w:rPr>
-              <w:lastRenderedPageBreak/>
               <w:t>Código</w:t>
             </w:r>
           </w:p>
@@ -6698,7 +6850,21 @@
                 <w:color w:val="000000" w:themeColor="text1"/>
                 <w:lang w:val="es"/>
               </w:rPr>
-              <w:t>Buscar el equipo en la base de datos</w:t>
+              <w:t xml:space="preserve">Se visualiza la instancia de la ventana </w:t>
+            </w:r>
+            <w:r>
+              <w:rPr>
+                <w:color w:val="000000" w:themeColor="text1"/>
+                <w:lang w:val="es"/>
+              </w:rPr>
+              <w:t>FrameEliminar</w:t>
+            </w:r>
+            <w:r>
+              <w:rPr>
+                <w:color w:val="000000" w:themeColor="text1"/>
+                <w:lang w:val="es"/>
+              </w:rPr>
+              <w:t>().</w:t>
             </w:r>
           </w:p>
           <w:p>
@@ -6720,7 +6886,7 @@
                 <w:color w:val="000000" w:themeColor="text1"/>
                 <w:lang w:val="es"/>
               </w:rPr>
-              <w:t>Se escoge que equipo será eliminado</w:t>
+              <w:t>Se ingresa en el campo de texto el Nombre Equipo.</w:t>
             </w:r>
           </w:p>
           <w:p>
@@ -6742,7 +6908,21 @@
                 <w:color w:val="000000" w:themeColor="text1"/>
                 <w:lang w:val="es"/>
               </w:rPr>
-              <w:t>Se da clic en eliminar</w:t>
+              <w:t>Se válida que el Equipo este registrado en el sistema con una variable booleana validar</w:t>
+            </w:r>
+            <w:r>
+              <w:rPr>
+                <w:color w:val="000000" w:themeColor="text1"/>
+                <w:lang w:val="es"/>
+              </w:rPr>
+              <w:t>Equipo</w:t>
+            </w:r>
+            <w:r>
+              <w:rPr>
+                <w:color w:val="000000" w:themeColor="text1"/>
+                <w:lang w:val="es"/>
+              </w:rPr>
+              <w:t xml:space="preserve"> = true y haciendo uso del método equipoControl.buscarEquipo(tabla, nombreEquipo).</w:t>
             </w:r>
           </w:p>
           <w:p>
@@ -6764,7 +6944,43 @@
                 <w:color w:val="000000" w:themeColor="text1"/>
                 <w:lang w:val="es"/>
               </w:rPr>
-              <w:t>Se da clic en guardar</w:t>
+              <w:t xml:space="preserve">Se </w:t>
+            </w:r>
+            <w:r>
+              <w:rPr>
+                <w:color w:val="000000" w:themeColor="text1"/>
+                <w:lang w:val="es"/>
+              </w:rPr>
+              <w:t>ejecuta el método equipoControl.eliminarEquipo(nombre)</w:t>
+            </w:r>
+            <w:r>
+              <w:rPr>
+                <w:color w:val="000000" w:themeColor="text1"/>
+                <w:lang w:val="es"/>
+              </w:rPr>
+              <w:t>.</w:t>
+            </w:r>
+          </w:p>
+          <w:p>
+            <w:pPr>
+              <w:pStyle w:val="ListParagraph"/>
+              <w:numPr>
+                <w:ilvl w:val="0"/>
+                <w:numId w:val="11"/>
+              </w:numPr>
+              <w:spacing w:line="276" w:lineRule="auto"/>
+              <w:jc w:val="both"/>
+              <w:rPr>
+                <w:color w:val="000000" w:themeColor="text1"/>
+                <w:lang w:val="es"/>
+              </w:rPr>
+            </w:pPr>
+            <w:r>
+              <w:rPr>
+                <w:color w:val="000000" w:themeColor="text1"/>
+                <w:lang w:val="es"/>
+              </w:rPr>
+              <w:t>Se elimina el Equipo encontrado.</w:t>
             </w:r>
           </w:p>
         </w:tc>
@@ -6797,17 +7013,6 @@
                 <w:lang w:val="es"/>
               </w:rPr>
             </w:pPr>
-            <w:r>
-              <w:rPr>
-                <w:b/>
-                <w:bCs/>
-                <w:i/>
-                <w:iCs/>
-                <w:color w:val="000000" w:themeColor="text1"/>
-                <w:lang w:val="es"/>
-              </w:rPr>
-              <w:t>Requisito previo</w:t>
-            </w:r>
           </w:p>
         </w:tc>
         <w:tc>
@@ -7239,6 +7444,7 @@
                 <w:iCs/>
                 <w:lang w:val="es"/>
               </w:rPr>
+              <w:lastRenderedPageBreak/>
               <w:t>Responsable</w:t>
             </w:r>
           </w:p>
@@ -7320,6 +7526,8 @@
                 <w:ilvl w:val="0"/>
                 <w:numId w:val="12"/>
               </w:numPr>
+              <w:spacing w:line="276" w:lineRule="auto"/>
+              <w:jc w:val="both"/>
               <w:rPr>
                 <w:color w:val="000000" w:themeColor="text1"/>
                 <w:lang w:val="es"/>
@@ -7330,7 +7538,7 @@
                 <w:color w:val="000000" w:themeColor="text1"/>
                 <w:lang w:val="es"/>
               </w:rPr>
-              <w:t>Tener en cuenta el nombre del equipo</w:t>
+              <w:t>Se visualiza la instancia de la ventana FrameBuscar().</w:t>
             </w:r>
           </w:p>
           <w:p>
@@ -7340,6 +7548,8 @@
                 <w:ilvl w:val="0"/>
                 <w:numId w:val="12"/>
               </w:numPr>
+              <w:spacing w:line="276" w:lineRule="auto"/>
+              <w:jc w:val="both"/>
               <w:rPr>
                 <w:color w:val="000000" w:themeColor="text1"/>
                 <w:lang w:val="es"/>
@@ -7350,7 +7560,7 @@
                 <w:color w:val="000000" w:themeColor="text1"/>
                 <w:lang w:val="es"/>
               </w:rPr>
-              <w:t xml:space="preserve">Digitar el nombre en el buscador </w:t>
+              <w:t>Se ingresa en el campo de texto el Nombre Equipo.</w:t>
             </w:r>
           </w:p>
           <w:p>
@@ -7360,6 +7570,8 @@
                 <w:ilvl w:val="0"/>
                 <w:numId w:val="12"/>
               </w:numPr>
+              <w:spacing w:line="276" w:lineRule="auto"/>
+              <w:jc w:val="both"/>
               <w:rPr>
                 <w:color w:val="000000" w:themeColor="text1"/>
                 <w:lang w:val="es"/>
@@ -7370,7 +7582,43 @@
                 <w:color w:val="000000" w:themeColor="text1"/>
                 <w:lang w:val="es"/>
               </w:rPr>
-              <w:t>Buscar en la lista el nombre del equipo digitado</w:t>
+              <w:t xml:space="preserve">Se válida que el Equipo este registrado en el sistema con una variable booleana </w:t>
+            </w:r>
+            <w:r>
+              <w:rPr>
+                <w:color w:val="000000" w:themeColor="text1"/>
+                <w:lang w:val="es"/>
+              </w:rPr>
+              <w:t xml:space="preserve">validarEquipo </w:t>
+            </w:r>
+            <w:r>
+              <w:rPr>
+                <w:color w:val="000000" w:themeColor="text1"/>
+                <w:lang w:val="es"/>
+              </w:rPr>
+              <w:t>= true y haciendo uso del método equipoControl.buscarEquipo(tabla, nombreEquipo).</w:t>
+            </w:r>
+          </w:p>
+          <w:p>
+            <w:pPr>
+              <w:pStyle w:val="ListParagraph"/>
+              <w:numPr>
+                <w:ilvl w:val="0"/>
+                <w:numId w:val="12"/>
+              </w:numPr>
+              <w:spacing w:line="276" w:lineRule="auto"/>
+              <w:jc w:val="both"/>
+              <w:rPr>
+                <w:color w:val="000000" w:themeColor="text1"/>
+                <w:lang w:val="es"/>
+              </w:rPr>
+            </w:pPr>
+            <w:r>
+              <w:rPr>
+                <w:color w:val="000000" w:themeColor="text1"/>
+                <w:lang w:val="es"/>
+              </w:rPr>
+              <w:t>Se muestra el Equipo encontrado.</w:t>
             </w:r>
           </w:p>
         </w:tc>
@@ -7880,16 +8128,19 @@
                 <w:ilvl w:val="0"/>
                 <w:numId w:val="12"/>
               </w:numPr>
-              <w:rPr>
-                <w:color w:val="000000" w:themeColor="text1"/>
-              </w:rPr>
-            </w:pPr>
-            <w:r>
+              <w:spacing w:line="276" w:lineRule="auto"/>
+              <w:jc w:val="both"/>
               <w:rPr>
                 <w:color w:val="000000" w:themeColor="text1"/>
                 <w:lang w:val="es"/>
               </w:rPr>
-              <w:t>Se realiza la búsqueda del equipo en la base de datos.</w:t>
+            </w:pPr>
+            <w:r>
+              <w:rPr>
+                <w:color w:val="000000" w:themeColor="text1"/>
+                <w:lang w:val="es"/>
+              </w:rPr>
+              <w:t>Se visualiza la instancia de la ventana FrameBuscar().</w:t>
             </w:r>
           </w:p>
           <w:p>
@@ -7899,16 +8150,19 @@
                 <w:ilvl w:val="0"/>
                 <w:numId w:val="12"/>
               </w:numPr>
-              <w:rPr>
-                <w:color w:val="000000" w:themeColor="text1"/>
-              </w:rPr>
-            </w:pPr>
-            <w:r>
+              <w:spacing w:line="276" w:lineRule="auto"/>
+              <w:jc w:val="both"/>
               <w:rPr>
                 <w:color w:val="000000" w:themeColor="text1"/>
                 <w:lang w:val="es"/>
               </w:rPr>
-              <w:t>Se elige el equipo a modificar</w:t>
+            </w:pPr>
+            <w:r>
+              <w:rPr>
+                <w:color w:val="000000" w:themeColor="text1"/>
+                <w:lang w:val="es"/>
+              </w:rPr>
+              <w:t>Se ingresa en el campo de texto el Nombre Equipo.</w:t>
             </w:r>
           </w:p>
           <w:p>
@@ -7918,16 +8172,33 @@
                 <w:ilvl w:val="0"/>
                 <w:numId w:val="12"/>
               </w:numPr>
-              <w:rPr>
-                <w:color w:val="000000" w:themeColor="text1"/>
-              </w:rPr>
-            </w:pPr>
-            <w:r>
+              <w:spacing w:line="276" w:lineRule="auto"/>
+              <w:jc w:val="both"/>
               <w:rPr>
                 <w:color w:val="000000" w:themeColor="text1"/>
                 <w:lang w:val="es"/>
               </w:rPr>
-              <w:t>Se modifica los datos del equipo</w:t>
+            </w:pPr>
+            <w:r>
+              <w:rPr>
+                <w:color w:val="000000" w:themeColor="text1"/>
+                <w:lang w:val="es"/>
+              </w:rPr>
+              <w:t xml:space="preserve">Se válida que el Equipo este registrado en el sistema con una variable booleana </w:t>
+            </w:r>
+            <w:r>
+              <w:rPr>
+                <w:color w:val="000000" w:themeColor="text1"/>
+                <w:lang w:val="es"/>
+              </w:rPr>
+              <w:t xml:space="preserve">validarEquipo </w:t>
+            </w:r>
+            <w:r>
+              <w:rPr>
+                <w:color w:val="000000" w:themeColor="text1"/>
+                <w:lang w:val="es"/>
+              </w:rPr>
+              <w:t>= true y haciendo uso del método equipoControl.buscarEquipo(tabla, nombreEquipo).</w:t>
             </w:r>
           </w:p>
           <w:p>
@@ -7937,23 +8208,104 @@
                 <w:ilvl w:val="0"/>
                 <w:numId w:val="12"/>
               </w:numPr>
-              <w:rPr>
-                <w:color w:val="000000" w:themeColor="text1"/>
-              </w:rPr>
-            </w:pPr>
-            <w:r>
+              <w:spacing w:line="276" w:lineRule="auto"/>
+              <w:jc w:val="both"/>
               <w:rPr>
                 <w:color w:val="000000" w:themeColor="text1"/>
                 <w:lang w:val="es"/>
               </w:rPr>
-              <w:t>Se da clic en guardar.</w:t>
-            </w:r>
+            </w:pPr>
             <w:r>
               <w:rPr>
                 <w:color w:val="000000" w:themeColor="text1"/>
                 <w:lang w:val="es"/>
               </w:rPr>
-              <w:t xml:space="preserve"> </w:t>
+              <w:t>Se visualiza la instancia de la ventana FrameModificar().</w:t>
+            </w:r>
+          </w:p>
+          <w:p>
+            <w:pPr>
+              <w:pStyle w:val="ListParagraph"/>
+              <w:numPr>
+                <w:ilvl w:val="0"/>
+                <w:numId w:val="12"/>
+              </w:numPr>
+              <w:spacing w:line="276" w:lineRule="auto"/>
+              <w:jc w:val="both"/>
+              <w:rPr>
+                <w:color w:val="000000" w:themeColor="text1"/>
+                <w:lang w:val="es"/>
+              </w:rPr>
+            </w:pPr>
+            <w:r>
+              <w:rPr>
+                <w:color w:val="000000" w:themeColor="text1"/>
+                <w:lang w:val="es"/>
+              </w:rPr>
+              <w:t>Se ingresan los nuevos datos en los campos de texto Nombre Equipo y Pais Origen para ser asignados en el Equipo encontrado.</w:t>
+            </w:r>
+          </w:p>
+          <w:p>
+            <w:pPr>
+              <w:pStyle w:val="ListParagraph"/>
+              <w:numPr>
+                <w:ilvl w:val="0"/>
+                <w:numId w:val="12"/>
+              </w:numPr>
+              <w:spacing w:line="276" w:lineRule="auto"/>
+              <w:jc w:val="both"/>
+              <w:rPr>
+                <w:color w:val="000000" w:themeColor="text1"/>
+                <w:lang w:val="es"/>
+              </w:rPr>
+            </w:pPr>
+            <w:r>
+              <w:rPr>
+                <w:color w:val="000000" w:themeColor="text1"/>
+                <w:lang w:val="es"/>
+              </w:rPr>
+              <w:t>Se da clic en el botón realizar cambios instanciando un nuevo objeto de tipo EquipoControl(nombreEquipo,paisOrigen).</w:t>
+            </w:r>
+          </w:p>
+          <w:p>
+            <w:pPr>
+              <w:pStyle w:val="ListParagraph"/>
+              <w:numPr>
+                <w:ilvl w:val="0"/>
+                <w:numId w:val="12"/>
+              </w:numPr>
+              <w:spacing w:line="276" w:lineRule="auto"/>
+              <w:jc w:val="both"/>
+              <w:rPr>
+                <w:color w:val="000000" w:themeColor="text1"/>
+                <w:lang w:val="es"/>
+              </w:rPr>
+            </w:pPr>
+            <w:r>
+              <w:rPr>
+                <w:color w:val="000000" w:themeColor="text1"/>
+                <w:lang w:val="es"/>
+              </w:rPr>
+              <w:t>Se ejecuta el método equipoControl.actualizarEquipo(nombre).</w:t>
+            </w:r>
+          </w:p>
+          <w:p>
+            <w:pPr>
+              <w:pStyle w:val="ListParagraph"/>
+              <w:numPr>
+                <w:ilvl w:val="0"/>
+                <w:numId w:val="12"/>
+              </w:numPr>
+              <w:rPr>
+                <w:color w:val="000000" w:themeColor="text1"/>
+              </w:rPr>
+            </w:pPr>
+            <w:r>
+              <w:rPr>
+                <w:color w:val="000000" w:themeColor="text1"/>
+                <w:lang w:val="es"/>
+              </w:rPr>
+              <w:t>Se actualizan los datos del Equipo encontrado.</w:t>
             </w:r>
           </w:p>
         </w:tc>
@@ -9263,7 +9615,6 @@
                 <w:lang w:val="en-US"/>
               </w:rPr>
             </w:pPr>
-            <w:proofErr w:type="spellStart"/>
             <w:r>
               <w:rPr>
                 <w:rFonts w:ascii="Calibri Light" w:hAnsi="Calibri Light" w:cs="Calibri Light"/>
@@ -9273,7 +9624,6 @@
               </w:rPr>
               <w:t>Aleatoria</w:t>
             </w:r>
-            <w:proofErr w:type="spellEnd"/>
           </w:p>
         </w:tc>
       </w:tr>
@@ -9472,29 +9822,7 @@
                 <w:sz w:val="24"/>
                 <w:szCs w:val="24"/>
               </w:rPr>
-              <w:t xml:space="preserve">Windows, Apple, </w:t>
-            </w:r>
-            <w:proofErr w:type="spellStart"/>
-            <w:r>
-              <w:rPr>
-                <w:rFonts w:ascii="Calibri Light" w:hAnsi="Calibri Light" w:cs="Calibri Light"/>
-                <w:iCs w:val="0"/>
-                <w:color w:val="000000" w:themeColor="text1"/>
-                <w:sz w:val="24"/>
-                <w:szCs w:val="24"/>
-              </w:rPr>
-              <w:t>otras</w:t>
-            </w:r>
-            <w:proofErr w:type="spellEnd"/>
-            <w:r>
-              <w:rPr>
-                <w:rFonts w:ascii="Calibri Light" w:hAnsi="Calibri Light" w:cs="Calibri Light"/>
-                <w:iCs w:val="0"/>
-                <w:color w:val="000000" w:themeColor="text1"/>
-                <w:sz w:val="24"/>
-                <w:szCs w:val="24"/>
-              </w:rPr>
-              <w:t>.</w:t>
+              <w:t>Windows, Apple, otras.</w:t>
             </w:r>
           </w:p>
         </w:tc>
@@ -10449,7 +10777,7 @@
                     <pic:cNvPicPr/>
                   </pic:nvPicPr>
                   <pic:blipFill>
-                    <a:blip r:embed="rId7">
+                    <a:blip r:embed="rId8">
                       <a:extLst>
                         <a:ext uri="{28A0092B-C50C-407E-A947-70E740481C1C}">
                           <a14:useLocalDpi xmlns:a14="http://schemas.microsoft.com/office/drawing/2010/main" val="0"/>
@@ -13155,8 +13483,8 @@
       </w:pPr>
     </w:p>
     <w:sectPr>
-      <w:headerReference w:type="default" r:id="rId8"/>
-      <w:footerReference w:type="default" r:id="rId9"/>
+      <w:headerReference w:type="default" r:id="rId9"/>
+      <w:footerReference w:type="default" r:id="rId10"/>
       <w:pgSz w:w="11906" w:h="16838"/>
       <w:pgMar w:top="1440" w:right="1134" w:bottom="1440" w:left="1134" w:header="720" w:footer="720" w:gutter="0"/>
       <w:cols w:space="720"/>
@@ -13167,7 +13495,7 @@
 </file>
 
 <file path=word/endnotes.xml><?xml version="1.0" encoding="utf-8"?>
-<w:endnotes xmlns:wpc="http://schemas.microsoft.com/office/word/2010/wordprocessingCanvas" xmlns:cx="http://schemas.microsoft.com/office/drawing/2014/chartex" xmlns:cx1="http://schemas.microsoft.com/office/drawing/2015/9/8/chartex" xmlns:cx2="http://schemas.microsoft.com/office/drawing/2015/10/21/chartex" xmlns:cx3="http://schemas.microsoft.com/office/drawing/2016/5/9/chartex" xmlns:cx4="http://schemas.microsoft.com/office/drawing/2016/5/10/chartex" xmlns:cx5="http://schemas.microsoft.com/office/drawing/2016/5/11/chartex" xmlns:cx6="http://schemas.microsoft.com/office/drawing/2016/5/12/chartex" xmlns:cx7="http://schemas.microsoft.com/office/drawing/2016/5/13/chartex" xmlns:cx8="http://schemas.microsoft.com/office/drawing/2016/5/14/chartex" xmlns:mc="http://schemas.openxmlformats.org/markup-compatibility/2006" xmlns:aink="http://schemas.microsoft.com/office/drawing/2016/ink" xmlns:am3d="http://schemas.microsoft.com/office/drawing/2017/model3d" xmlns:o="urn:schemas-microsoft-com:office:office" xmlns:r="http://schemas.openxmlformats.org/officeDocument/2006/relationships" xmlns:m="http://schemas.openxmlformats.org/officeDocument/2006/math" xmlns:v="urn:schemas-microsoft-com:vml" xmlns:wp14="http://schemas.microsoft.com/office/word/2010/wordprocessingDrawing" xmlns:wp="http://schemas.openxmlformats.org/drawingml/2006/wordprocessingDrawing" xmlns:w10="urn:schemas-microsoft-com:office:word" xmlns:w="http://schemas.openxmlformats.org/wordprocessingml/2006/main" xmlns:w14="http://schemas.microsoft.com/office/word/2010/wordml" xmlns:w15="http://schemas.microsoft.com/office/word/2012/wordml" xmlns:w16cex="http://schemas.microsoft.com/office/word/2018/wordml/cex" xmlns:w16cid="http://schemas.microsoft.com/office/word/2016/wordml/cid" xmlns:w16="http://schemas.microsoft.com/office/word/2018/wordml" xmlns:w16se="http://schemas.microsoft.com/office/word/2015/wordml/symex" xmlns:wpg="http://schemas.microsoft.com/office/word/2010/wordprocessingGroup" xmlns:wpi="http://schemas.microsoft.com/office/word/2010/wordprocessingInk" xmlns:wne="http://schemas.microsoft.com/office/word/2006/wordml" xmlns:wps="http://schemas.microsoft.com/office/word/2010/wordprocessingShape" mc:Ignorable="w14 w15 w16se w16cid w16 w16cex wp14">
+<w:endnotes xmlns:wpc="http://schemas.microsoft.com/office/word/2010/wordprocessingCanvas" xmlns:cx="http://schemas.microsoft.com/office/drawing/2014/chartex" xmlns:cx1="http://schemas.microsoft.com/office/drawing/2015/9/8/chartex" xmlns:cx2="http://schemas.microsoft.com/office/drawing/2015/10/21/chartex" xmlns:cx3="http://schemas.microsoft.com/office/drawing/2016/5/9/chartex" xmlns:cx4="http://schemas.microsoft.com/office/drawing/2016/5/10/chartex" xmlns:cx5="http://schemas.microsoft.com/office/drawing/2016/5/11/chartex" xmlns:cx6="http://schemas.microsoft.com/office/drawing/2016/5/12/chartex" xmlns:cx7="http://schemas.microsoft.com/office/drawing/2016/5/13/chartex" xmlns:cx8="http://schemas.microsoft.com/office/drawing/2016/5/14/chartex" xmlns:mc="http://schemas.openxmlformats.org/markup-compatibility/2006" xmlns:aink="http://schemas.microsoft.com/office/drawing/2016/ink" xmlns:am3d="http://schemas.microsoft.com/office/drawing/2017/model3d" xmlns:o="urn:schemas-microsoft-com:office:office" xmlns:r="http://schemas.openxmlformats.org/officeDocument/2006/relationships" xmlns:m="http://schemas.openxmlformats.org/officeDocument/2006/math" xmlns:v="urn:schemas-microsoft-com:vml" xmlns:wp14="http://schemas.microsoft.com/office/word/2010/wordprocessingDrawing" xmlns:wp="http://schemas.openxmlformats.org/drawingml/2006/wordprocessingDrawing" xmlns:w10="urn:schemas-microsoft-com:office:word" xmlns:w="http://schemas.openxmlformats.org/wordprocessingml/2006/main" xmlns:w14="http://schemas.microsoft.com/office/word/2010/wordml" xmlns:w15="http://schemas.microsoft.com/office/word/2012/wordml" xmlns:w16cex="http://schemas.microsoft.com/office/word/2018/wordml/cex" xmlns:w16cid="http://schemas.microsoft.com/office/word/2016/wordml/cid" xmlns:w16="http://schemas.microsoft.com/office/word/2018/wordml" xmlns:w16sdtdh="http://schemas.microsoft.com/office/word/2020/wordml/sdtdatahash" xmlns:w16se="http://schemas.microsoft.com/office/word/2015/wordml/symex" xmlns:wpg="http://schemas.microsoft.com/office/word/2010/wordprocessingGroup" xmlns:wpi="http://schemas.microsoft.com/office/word/2010/wordprocessingInk" xmlns:wne="http://schemas.microsoft.com/office/word/2006/wordml" xmlns:wps="http://schemas.microsoft.com/office/word/2010/wordprocessingShape" mc:Ignorable="w14 w15 w16se w16cid w16 w16cex w16sdtdh wp14">
   <w:endnote w:type="separator" w:id="-1">
     <w:p>
       <w:r>
@@ -13189,7 +13517,7 @@
 </file>
 
 <file path=word/footer1.xml><?xml version="1.0" encoding="utf-8"?>
-<w:ftr xmlns:wpc="http://schemas.microsoft.com/office/word/2010/wordprocessingCanvas" xmlns:cx="http://schemas.microsoft.com/office/drawing/2014/chartex" xmlns:cx1="http://schemas.microsoft.com/office/drawing/2015/9/8/chartex" xmlns:cx2="http://schemas.microsoft.com/office/drawing/2015/10/21/chartex" xmlns:cx3="http://schemas.microsoft.com/office/drawing/2016/5/9/chartex" xmlns:cx4="http://schemas.microsoft.com/office/drawing/2016/5/10/chartex" xmlns:cx5="http://schemas.microsoft.com/office/drawing/2016/5/11/chartex" xmlns:cx6="http://schemas.microsoft.com/office/drawing/2016/5/12/chartex" xmlns:cx7="http://schemas.microsoft.com/office/drawing/2016/5/13/chartex" xmlns:cx8="http://schemas.microsoft.com/office/drawing/2016/5/14/chartex" xmlns:mc="http://schemas.openxmlformats.org/markup-compatibility/2006" xmlns:aink="http://schemas.microsoft.com/office/drawing/2016/ink" xmlns:am3d="http://schemas.microsoft.com/office/drawing/2017/model3d" xmlns:o="urn:schemas-microsoft-com:office:office" xmlns:r="http://schemas.openxmlformats.org/officeDocument/2006/relationships" xmlns:m="http://schemas.openxmlformats.org/officeDocument/2006/math" xmlns:v="urn:schemas-microsoft-com:vml" xmlns:wp14="http://schemas.microsoft.com/office/word/2010/wordprocessingDrawing" xmlns:wp="http://schemas.openxmlformats.org/drawingml/2006/wordprocessingDrawing" xmlns:w10="urn:schemas-microsoft-com:office:word" xmlns:w="http://schemas.openxmlformats.org/wordprocessingml/2006/main" xmlns:w14="http://schemas.microsoft.com/office/word/2010/wordml" xmlns:w15="http://schemas.microsoft.com/office/word/2012/wordml" xmlns:w16cex="http://schemas.microsoft.com/office/word/2018/wordml/cex" xmlns:w16cid="http://schemas.microsoft.com/office/word/2016/wordml/cid" xmlns:w16="http://schemas.microsoft.com/office/word/2018/wordml" xmlns:w16se="http://schemas.microsoft.com/office/word/2015/wordml/symex" xmlns:wpg="http://schemas.microsoft.com/office/word/2010/wordprocessingGroup" xmlns:wpi="http://schemas.microsoft.com/office/word/2010/wordprocessingInk" xmlns:wne="http://schemas.microsoft.com/office/word/2006/wordml" xmlns:wps="http://schemas.microsoft.com/office/word/2010/wordprocessingShape" mc:Ignorable="w14 w15 w16se w16cid w16 w16cex wp14">
+<w:ftr xmlns:wpc="http://schemas.microsoft.com/office/word/2010/wordprocessingCanvas" xmlns:cx="http://schemas.microsoft.com/office/drawing/2014/chartex" xmlns:cx1="http://schemas.microsoft.com/office/drawing/2015/9/8/chartex" xmlns:cx2="http://schemas.microsoft.com/office/drawing/2015/10/21/chartex" xmlns:cx3="http://schemas.microsoft.com/office/drawing/2016/5/9/chartex" xmlns:cx4="http://schemas.microsoft.com/office/drawing/2016/5/10/chartex" xmlns:cx5="http://schemas.microsoft.com/office/drawing/2016/5/11/chartex" xmlns:cx6="http://schemas.microsoft.com/office/drawing/2016/5/12/chartex" xmlns:cx7="http://schemas.microsoft.com/office/drawing/2016/5/13/chartex" xmlns:cx8="http://schemas.microsoft.com/office/drawing/2016/5/14/chartex" xmlns:mc="http://schemas.openxmlformats.org/markup-compatibility/2006" xmlns:aink="http://schemas.microsoft.com/office/drawing/2016/ink" xmlns:am3d="http://schemas.microsoft.com/office/drawing/2017/model3d" xmlns:o="urn:schemas-microsoft-com:office:office" xmlns:r="http://schemas.openxmlformats.org/officeDocument/2006/relationships" xmlns:m="http://schemas.openxmlformats.org/officeDocument/2006/math" xmlns:v="urn:schemas-microsoft-com:vml" xmlns:wp14="http://schemas.microsoft.com/office/word/2010/wordprocessingDrawing" xmlns:wp="http://schemas.openxmlformats.org/drawingml/2006/wordprocessingDrawing" xmlns:w10="urn:schemas-microsoft-com:office:word" xmlns:w="http://schemas.openxmlformats.org/wordprocessingml/2006/main" xmlns:w14="http://schemas.microsoft.com/office/word/2010/wordml" xmlns:w15="http://schemas.microsoft.com/office/word/2012/wordml" xmlns:w16cex="http://schemas.microsoft.com/office/word/2018/wordml/cex" xmlns:w16cid="http://schemas.microsoft.com/office/word/2016/wordml/cid" xmlns:w16="http://schemas.microsoft.com/office/word/2018/wordml" xmlns:w16sdtdh="http://schemas.microsoft.com/office/word/2020/wordml/sdtdatahash" xmlns:w16se="http://schemas.microsoft.com/office/word/2015/wordml/symex" xmlns:wpg="http://schemas.microsoft.com/office/word/2010/wordprocessingGroup" xmlns:wpi="http://schemas.microsoft.com/office/word/2010/wordprocessingInk" xmlns:wne="http://schemas.microsoft.com/office/word/2006/wordml" xmlns:wps="http://schemas.microsoft.com/office/word/2010/wordprocessingShape" mc:Ignorable="w14 w15 w16se w16cid w16 w16cex w16sdtdh wp14">
   <w:p>
     <w:pPr>
       <w:pStyle w:val="Footer"/>
@@ -13284,7 +13612,7 @@
             </wp:anchor>
           </w:drawing>
         </mc:Choice>
-        <mc:Fallback xmlns:arto="http://schemas.microsoft.com/office/word/2006/arto" xmlns:wp14="http://schemas.microsoft.com/office/word/2010/wordml" xmlns:a14="http://schemas.microsoft.com/office/drawing/2010/main" xmlns:a="http://schemas.openxmlformats.org/drawingml/2006/main" xmlns:w16sdtdh="http://schemas.microsoft.com/office/word/2020/wordml/sdtdatahash">
+        <mc:Fallback xmlns:a="http://schemas.openxmlformats.org/drawingml/2006/main" xmlns:a14="http://schemas.microsoft.com/office/drawing/2010/main" xmlns:wp14="http://schemas.microsoft.com/office/word/2010/wordml" xmlns:arto="http://schemas.microsoft.com/office/word/2006/arto">
           <w:pict w14:anchorId="0758BFDC">
             <v:shapetype id="_x0000_t32" coordsize="21600,21600" o:oned="t" filled="f" o:spt="32" path="m,l21600,21600e" w14:anchorId="5FD32ECB">
               <v:path fillok="f" arrowok="t" o:connecttype="none"/>
@@ -13439,7 +13767,6 @@
       </w:rPr>
       <w:t xml:space="preserve"> </w:t>
     </w:r>
-    <w:proofErr w:type="spellStart"/>
     <w:r>
       <w:rPr>
         <w:rStyle w:val="PageNumber"/>
@@ -13449,19 +13776,7 @@
         <w:szCs w:val="20"/>
         <w:lang w:val="es-ES_tradnl"/>
       </w:rPr>
-      <w:t>Ph.D</w:t>
-    </w:r>
-    <w:proofErr w:type="spellEnd"/>
-    <w:r>
-      <w:rPr>
-        <w:rStyle w:val="PageNumber"/>
-        <w:rFonts w:ascii="Calibri" w:hAnsi="Calibri"/>
-        <w:snapToGrid w:val="0"/>
-        <w:sz w:val="20"/>
-        <w:szCs w:val="20"/>
-        <w:lang w:val="es-ES_tradnl"/>
-      </w:rPr>
-      <w:t>. Franklin Parrales Bravo</w:t>
+      <w:t>Ph.D. Franklin Parrales Bravo</w:t>
     </w:r>
     <w:r>
       <w:rPr>
@@ -13554,7 +13869,7 @@
 </file>
 
 <file path=word/footnotes.xml><?xml version="1.0" encoding="utf-8"?>
-<w:footnotes xmlns:wpc="http://schemas.microsoft.com/office/word/2010/wordprocessingCanvas" xmlns:cx="http://schemas.microsoft.com/office/drawing/2014/chartex" xmlns:cx1="http://schemas.microsoft.com/office/drawing/2015/9/8/chartex" xmlns:cx2="http://schemas.microsoft.com/office/drawing/2015/10/21/chartex" xmlns:cx3="http://schemas.microsoft.com/office/drawing/2016/5/9/chartex" xmlns:cx4="http://schemas.microsoft.com/office/drawing/2016/5/10/chartex" xmlns:cx5="http://schemas.microsoft.com/office/drawing/2016/5/11/chartex" xmlns:cx6="http://schemas.microsoft.com/office/drawing/2016/5/12/chartex" xmlns:cx7="http://schemas.microsoft.com/office/drawing/2016/5/13/chartex" xmlns:cx8="http://schemas.microsoft.com/office/drawing/2016/5/14/chartex" xmlns:mc="http://schemas.openxmlformats.org/markup-compatibility/2006" xmlns:aink="http://schemas.microsoft.com/office/drawing/2016/ink" xmlns:am3d="http://schemas.microsoft.com/office/drawing/2017/model3d" xmlns:o="urn:schemas-microsoft-com:office:office" xmlns:r="http://schemas.openxmlformats.org/officeDocument/2006/relationships" xmlns:m="http://schemas.openxmlformats.org/officeDocument/2006/math" xmlns:v="urn:schemas-microsoft-com:vml" xmlns:wp14="http://schemas.microsoft.com/office/word/2010/wordprocessingDrawing" xmlns:wp="http://schemas.openxmlformats.org/drawingml/2006/wordprocessingDrawing" xmlns:w10="urn:schemas-microsoft-com:office:word" xmlns:w="http://schemas.openxmlformats.org/wordprocessingml/2006/main" xmlns:w14="http://schemas.microsoft.com/office/word/2010/wordml" xmlns:w15="http://schemas.microsoft.com/office/word/2012/wordml" xmlns:w16cex="http://schemas.microsoft.com/office/word/2018/wordml/cex" xmlns:w16cid="http://schemas.microsoft.com/office/word/2016/wordml/cid" xmlns:w16="http://schemas.microsoft.com/office/word/2018/wordml" xmlns:w16se="http://schemas.microsoft.com/office/word/2015/wordml/symex" xmlns:wpg="http://schemas.microsoft.com/office/word/2010/wordprocessingGroup" xmlns:wpi="http://schemas.microsoft.com/office/word/2010/wordprocessingInk" xmlns:wne="http://schemas.microsoft.com/office/word/2006/wordml" xmlns:wps="http://schemas.microsoft.com/office/word/2010/wordprocessingShape" mc:Ignorable="w14 w15 w16se w16cid w16 w16cex wp14">
+<w:footnotes xmlns:wpc="http://schemas.microsoft.com/office/word/2010/wordprocessingCanvas" xmlns:cx="http://schemas.microsoft.com/office/drawing/2014/chartex" xmlns:cx1="http://schemas.microsoft.com/office/drawing/2015/9/8/chartex" xmlns:cx2="http://schemas.microsoft.com/office/drawing/2015/10/21/chartex" xmlns:cx3="http://schemas.microsoft.com/office/drawing/2016/5/9/chartex" xmlns:cx4="http://schemas.microsoft.com/office/drawing/2016/5/10/chartex" xmlns:cx5="http://schemas.microsoft.com/office/drawing/2016/5/11/chartex" xmlns:cx6="http://schemas.microsoft.com/office/drawing/2016/5/12/chartex" xmlns:cx7="http://schemas.microsoft.com/office/drawing/2016/5/13/chartex" xmlns:cx8="http://schemas.microsoft.com/office/drawing/2016/5/14/chartex" xmlns:mc="http://schemas.openxmlformats.org/markup-compatibility/2006" xmlns:aink="http://schemas.microsoft.com/office/drawing/2016/ink" xmlns:am3d="http://schemas.microsoft.com/office/drawing/2017/model3d" xmlns:o="urn:schemas-microsoft-com:office:office" xmlns:r="http://schemas.openxmlformats.org/officeDocument/2006/relationships" xmlns:m="http://schemas.openxmlformats.org/officeDocument/2006/math" xmlns:v="urn:schemas-microsoft-com:vml" xmlns:wp14="http://schemas.microsoft.com/office/word/2010/wordprocessingDrawing" xmlns:wp="http://schemas.openxmlformats.org/drawingml/2006/wordprocessingDrawing" xmlns:w10="urn:schemas-microsoft-com:office:word" xmlns:w="http://schemas.openxmlformats.org/wordprocessingml/2006/main" xmlns:w14="http://schemas.microsoft.com/office/word/2010/wordml" xmlns:w15="http://schemas.microsoft.com/office/word/2012/wordml" xmlns:w16cex="http://schemas.microsoft.com/office/word/2018/wordml/cex" xmlns:w16cid="http://schemas.microsoft.com/office/word/2016/wordml/cid" xmlns:w16="http://schemas.microsoft.com/office/word/2018/wordml" xmlns:w16sdtdh="http://schemas.microsoft.com/office/word/2020/wordml/sdtdatahash" xmlns:w16se="http://schemas.microsoft.com/office/word/2015/wordml/symex" xmlns:wpg="http://schemas.microsoft.com/office/word/2010/wordprocessingGroup" xmlns:wpi="http://schemas.microsoft.com/office/word/2010/wordprocessingInk" xmlns:wne="http://schemas.microsoft.com/office/word/2006/wordml" xmlns:wps="http://schemas.microsoft.com/office/word/2010/wordprocessingShape" mc:Ignorable="w14 w15 w16se w16cid w16 w16cex w16sdtdh wp14">
   <w:footnote w:type="separator" w:id="-1">
     <w:p>
       <w:r>
@@ -13576,7 +13891,7 @@
 </file>
 
 <file path=word/header1.xml><?xml version="1.0" encoding="utf-8"?>
-<w:hdr xmlns:wpc="http://schemas.microsoft.com/office/word/2010/wordprocessingCanvas" xmlns:cx="http://schemas.microsoft.com/office/drawing/2014/chartex" xmlns:cx1="http://schemas.microsoft.com/office/drawing/2015/9/8/chartex" xmlns:cx2="http://schemas.microsoft.com/office/drawing/2015/10/21/chartex" xmlns:cx3="http://schemas.microsoft.com/office/drawing/2016/5/9/chartex" xmlns:cx4="http://schemas.microsoft.com/office/drawing/2016/5/10/chartex" xmlns:cx5="http://schemas.microsoft.com/office/drawing/2016/5/11/chartex" xmlns:cx6="http://schemas.microsoft.com/office/drawing/2016/5/12/chartex" xmlns:cx7="http://schemas.microsoft.com/office/drawing/2016/5/13/chartex" xmlns:cx8="http://schemas.microsoft.com/office/drawing/2016/5/14/chartex" xmlns:mc="http://schemas.openxmlformats.org/markup-compatibility/2006" xmlns:aink="http://schemas.microsoft.com/office/drawing/2016/ink" xmlns:am3d="http://schemas.microsoft.com/office/drawing/2017/model3d" xmlns:o="urn:schemas-microsoft-com:office:office" xmlns:r="http://schemas.openxmlformats.org/officeDocument/2006/relationships" xmlns:m="http://schemas.openxmlformats.org/officeDocument/2006/math" xmlns:v="urn:schemas-microsoft-com:vml" xmlns:wp14="http://schemas.microsoft.com/office/word/2010/wordprocessingDrawing" xmlns:wp="http://schemas.openxmlformats.org/drawingml/2006/wordprocessingDrawing" xmlns:w10="urn:schemas-microsoft-com:office:word" xmlns:w="http://schemas.openxmlformats.org/wordprocessingml/2006/main" xmlns:w14="http://schemas.microsoft.com/office/word/2010/wordml" xmlns:w15="http://schemas.microsoft.com/office/word/2012/wordml" xmlns:w16cex="http://schemas.microsoft.com/office/word/2018/wordml/cex" xmlns:w16cid="http://schemas.microsoft.com/office/word/2016/wordml/cid" xmlns:w16="http://schemas.microsoft.com/office/word/2018/wordml" xmlns:w16se="http://schemas.microsoft.com/office/word/2015/wordml/symex" xmlns:wpg="http://schemas.microsoft.com/office/word/2010/wordprocessingGroup" xmlns:wpi="http://schemas.microsoft.com/office/word/2010/wordprocessingInk" xmlns:wne="http://schemas.microsoft.com/office/word/2006/wordml" xmlns:wps="http://schemas.microsoft.com/office/word/2010/wordprocessingShape" mc:Ignorable="w14 w15 w16se w16cid w16 w16cex wp14">
+<w:hdr xmlns:wpc="http://schemas.microsoft.com/office/word/2010/wordprocessingCanvas" xmlns:cx="http://schemas.microsoft.com/office/drawing/2014/chartex" xmlns:cx1="http://schemas.microsoft.com/office/drawing/2015/9/8/chartex" xmlns:cx2="http://schemas.microsoft.com/office/drawing/2015/10/21/chartex" xmlns:cx3="http://schemas.microsoft.com/office/drawing/2016/5/9/chartex" xmlns:cx4="http://schemas.microsoft.com/office/drawing/2016/5/10/chartex" xmlns:cx5="http://schemas.microsoft.com/office/drawing/2016/5/11/chartex" xmlns:cx6="http://schemas.microsoft.com/office/drawing/2016/5/12/chartex" xmlns:cx7="http://schemas.microsoft.com/office/drawing/2016/5/13/chartex" xmlns:cx8="http://schemas.microsoft.com/office/drawing/2016/5/14/chartex" xmlns:mc="http://schemas.openxmlformats.org/markup-compatibility/2006" xmlns:aink="http://schemas.microsoft.com/office/drawing/2016/ink" xmlns:am3d="http://schemas.microsoft.com/office/drawing/2017/model3d" xmlns:o="urn:schemas-microsoft-com:office:office" xmlns:r="http://schemas.openxmlformats.org/officeDocument/2006/relationships" xmlns:m="http://schemas.openxmlformats.org/officeDocument/2006/math" xmlns:v="urn:schemas-microsoft-com:vml" xmlns:wp14="http://schemas.microsoft.com/office/word/2010/wordprocessingDrawing" xmlns:wp="http://schemas.openxmlformats.org/drawingml/2006/wordprocessingDrawing" xmlns:w10="urn:schemas-microsoft-com:office:word" xmlns:w="http://schemas.openxmlformats.org/wordprocessingml/2006/main" xmlns:w14="http://schemas.microsoft.com/office/word/2010/wordml" xmlns:w15="http://schemas.microsoft.com/office/word/2012/wordml" xmlns:w16cex="http://schemas.microsoft.com/office/word/2018/wordml/cex" xmlns:w16cid="http://schemas.microsoft.com/office/word/2016/wordml/cid" xmlns:w16="http://schemas.microsoft.com/office/word/2018/wordml" xmlns:w16sdtdh="http://schemas.microsoft.com/office/word/2020/wordml/sdtdatahash" xmlns:w16se="http://schemas.microsoft.com/office/word/2015/wordml/symex" xmlns:wpg="http://schemas.microsoft.com/office/word/2010/wordprocessingGroup" xmlns:wpi="http://schemas.microsoft.com/office/word/2010/wordprocessingInk" xmlns:wne="http://schemas.microsoft.com/office/word/2006/wordml" xmlns:wps="http://schemas.microsoft.com/office/word/2010/wordprocessingShape" mc:Ignorable="w14 w15 w16se w16cid w16 w16cex w16sdtdh wp14">
   <w:p>
     <w:pPr>
       <w:pStyle w:val="Header"/>
@@ -13843,7 +14158,7 @@
             </wp:anchor>
           </w:drawing>
         </mc:Choice>
-        <mc:Fallback xmlns:arto="http://schemas.microsoft.com/office/word/2006/arto" xmlns:wp14="http://schemas.microsoft.com/office/word/2010/wordml" xmlns:a14="http://schemas.microsoft.com/office/drawing/2010/main" xmlns:pic="http://schemas.openxmlformats.org/drawingml/2006/picture" xmlns:a="http://schemas.openxmlformats.org/drawingml/2006/main" xmlns:w16sdtdh="http://schemas.microsoft.com/office/word/2020/wordml/sdtdatahash">
+        <mc:Fallback xmlns:a="http://schemas.openxmlformats.org/drawingml/2006/main" xmlns:pic="http://schemas.openxmlformats.org/drawingml/2006/picture" xmlns:a14="http://schemas.microsoft.com/office/drawing/2010/main" xmlns:wp14="http://schemas.microsoft.com/office/word/2010/wordml" xmlns:arto="http://schemas.microsoft.com/office/word/2006/arto">
           <w:pict w14:anchorId="7F22185C">
             <v:shapetype id="_x0000_t32" coordsize="21600,21600" o:oned="t" filled="f" o:spt="32" path="m,l21600,21600e" w14:anchorId="5DE70406">
               <v:path fillok="f" arrowok="t" o:connecttype="none"/>
@@ -13864,7 +14179,7 @@
 </file>
 
 <file path=word/numbering.xml><?xml version="1.0" encoding="utf-8"?>
-<w:numbering xmlns:wpc="http://schemas.microsoft.com/office/word/2010/wordprocessingCanvas" xmlns:cx="http://schemas.microsoft.com/office/drawing/2014/chartex" xmlns:cx1="http://schemas.microsoft.com/office/drawing/2015/9/8/chartex" xmlns:cx2="http://schemas.microsoft.com/office/drawing/2015/10/21/chartex" xmlns:cx3="http://schemas.microsoft.com/office/drawing/2016/5/9/chartex" xmlns:cx4="http://schemas.microsoft.com/office/drawing/2016/5/10/chartex" xmlns:cx5="http://schemas.microsoft.com/office/drawing/2016/5/11/chartex" xmlns:cx6="http://schemas.microsoft.com/office/drawing/2016/5/12/chartex" xmlns:cx7="http://schemas.microsoft.com/office/drawing/2016/5/13/chartex" xmlns:cx8="http://schemas.microsoft.com/office/drawing/2016/5/14/chartex" xmlns:mc="http://schemas.openxmlformats.org/markup-compatibility/2006" xmlns:aink="http://schemas.microsoft.com/office/drawing/2016/ink" xmlns:am3d="http://schemas.microsoft.com/office/drawing/2017/model3d" xmlns:o="urn:schemas-microsoft-com:office:office" xmlns:r="http://schemas.openxmlformats.org/officeDocument/2006/relationships" xmlns:m="http://schemas.openxmlformats.org/officeDocument/2006/math" xmlns:v="urn:schemas-microsoft-com:vml" xmlns:wp14="http://schemas.microsoft.com/office/word/2010/wordprocessingDrawing" xmlns:wp="http://schemas.openxmlformats.org/drawingml/2006/wordprocessingDrawing" xmlns:w10="urn:schemas-microsoft-com:office:word" xmlns:w="http://schemas.openxmlformats.org/wordprocessingml/2006/main" xmlns:w14="http://schemas.microsoft.com/office/word/2010/wordml" xmlns:w15="http://schemas.microsoft.com/office/word/2012/wordml" xmlns:w16cex="http://schemas.microsoft.com/office/word/2018/wordml/cex" xmlns:w16cid="http://schemas.microsoft.com/office/word/2016/wordml/cid" xmlns:w16="http://schemas.microsoft.com/office/word/2018/wordml" xmlns:w16se="http://schemas.microsoft.com/office/word/2015/wordml/symex" xmlns:wpg="http://schemas.microsoft.com/office/word/2010/wordprocessingGroup" xmlns:wpi="http://schemas.microsoft.com/office/word/2010/wordprocessingInk" xmlns:wne="http://schemas.microsoft.com/office/word/2006/wordml" xmlns:wps="http://schemas.microsoft.com/office/word/2010/wordprocessingShape" mc:Ignorable="w14 w15 w16se w16cid w16 w16cex wp14">
+<w:numbering xmlns:wpc="http://schemas.microsoft.com/office/word/2010/wordprocessingCanvas" xmlns:cx="http://schemas.microsoft.com/office/drawing/2014/chartex" xmlns:cx1="http://schemas.microsoft.com/office/drawing/2015/9/8/chartex" xmlns:cx2="http://schemas.microsoft.com/office/drawing/2015/10/21/chartex" xmlns:cx3="http://schemas.microsoft.com/office/drawing/2016/5/9/chartex" xmlns:cx4="http://schemas.microsoft.com/office/drawing/2016/5/10/chartex" xmlns:cx5="http://schemas.microsoft.com/office/drawing/2016/5/11/chartex" xmlns:cx6="http://schemas.microsoft.com/office/drawing/2016/5/12/chartex" xmlns:cx7="http://schemas.microsoft.com/office/drawing/2016/5/13/chartex" xmlns:cx8="http://schemas.microsoft.com/office/drawing/2016/5/14/chartex" xmlns:mc="http://schemas.openxmlformats.org/markup-compatibility/2006" xmlns:aink="http://schemas.microsoft.com/office/drawing/2016/ink" xmlns:am3d="http://schemas.microsoft.com/office/drawing/2017/model3d" xmlns:o="urn:schemas-microsoft-com:office:office" xmlns:r="http://schemas.openxmlformats.org/officeDocument/2006/relationships" xmlns:m="http://schemas.openxmlformats.org/officeDocument/2006/math" xmlns:v="urn:schemas-microsoft-com:vml" xmlns:wp14="http://schemas.microsoft.com/office/word/2010/wordprocessingDrawing" xmlns:wp="http://schemas.openxmlformats.org/drawingml/2006/wordprocessingDrawing" xmlns:w10="urn:schemas-microsoft-com:office:word" xmlns:w="http://schemas.openxmlformats.org/wordprocessingml/2006/main" xmlns:w14="http://schemas.microsoft.com/office/word/2010/wordml" xmlns:w15="http://schemas.microsoft.com/office/word/2012/wordml" xmlns:w16cex="http://schemas.microsoft.com/office/word/2018/wordml/cex" xmlns:w16cid="http://schemas.microsoft.com/office/word/2016/wordml/cid" xmlns:w16="http://schemas.microsoft.com/office/word/2018/wordml" xmlns:w16sdtdh="http://schemas.microsoft.com/office/word/2020/wordml/sdtdatahash" xmlns:w16se="http://schemas.microsoft.com/office/word/2015/wordml/symex" xmlns:wpg="http://schemas.microsoft.com/office/word/2010/wordprocessingGroup" xmlns:wpi="http://schemas.microsoft.com/office/word/2010/wordprocessingInk" xmlns:wne="http://schemas.microsoft.com/office/word/2006/wordml" xmlns:wps="http://schemas.microsoft.com/office/word/2010/wordprocessingShape" mc:Ignorable="w14 w15 w16se w16cid w16 w16cex w16sdtdh wp14">
   <w:abstractNum w:abstractNumId="0" w15:restartNumberingAfterBreak="0">
     <w:nsid w:val="00000001"/>
     <w:multiLevelType w:val="multilevel"/>
@@ -16261,7 +16576,7 @@
 </file>
 
 <file path=word/styles.xml><?xml version="1.0" encoding="utf-8"?>
-<w:styles xmlns:mc="http://schemas.openxmlformats.org/markup-compatibility/2006" xmlns:r="http://schemas.openxmlformats.org/officeDocument/2006/relationships" xmlns:w="http://schemas.openxmlformats.org/wordprocessingml/2006/main" xmlns:w14="http://schemas.microsoft.com/office/word/2010/wordml" xmlns:w15="http://schemas.microsoft.com/office/word/2012/wordml" xmlns:w16cex="http://schemas.microsoft.com/office/word/2018/wordml/cex" xmlns:w16cid="http://schemas.microsoft.com/office/word/2016/wordml/cid" xmlns:w16="http://schemas.microsoft.com/office/word/2018/wordml" xmlns:w16se="http://schemas.microsoft.com/office/word/2015/wordml/symex" mc:Ignorable="w14 w15 w16se w16cid w16 w16cex">
+<w:styles xmlns:mc="http://schemas.openxmlformats.org/markup-compatibility/2006" xmlns:r="http://schemas.openxmlformats.org/officeDocument/2006/relationships" xmlns:w="http://schemas.openxmlformats.org/wordprocessingml/2006/main" xmlns:w14="http://schemas.microsoft.com/office/word/2010/wordml" xmlns:w15="http://schemas.microsoft.com/office/word/2012/wordml" xmlns:w16cex="http://schemas.microsoft.com/office/word/2018/wordml/cex" xmlns:w16cid="http://schemas.microsoft.com/office/word/2016/wordml/cid" xmlns:w16="http://schemas.microsoft.com/office/word/2018/wordml" xmlns:w16sdtdh="http://schemas.microsoft.com/office/word/2020/wordml/sdtdatahash" xmlns:w16se="http://schemas.microsoft.com/office/word/2015/wordml/symex" mc:Ignorable="w14 w15 w16se w16cid w16 w16cex w16sdtdh">
   <w:docDefaults>
     <w:rPrDefault>
       <w:rPr>
@@ -18241,4 +18556,16 @@
     </a:ext>
   </a:extLst>
 </a:theme>
+</file>
+
+<file path=customXml/item1.xml><?xml version="1.0" encoding="utf-8"?>
+<b:Sources xmlns:b="http://schemas.openxmlformats.org/officeDocument/2006/bibliography" xmlns="http://schemas.openxmlformats.org/officeDocument/2006/bibliography" SelectedStyle="\APASixthEditionOfficeOnline.xsl" StyleName="APA" Version="6"/>
+</file>
+
+<file path=customXml/itemProps1.xml><?xml version="1.0" encoding="utf-8"?>
+<ds:datastoreItem xmlns:ds="http://schemas.openxmlformats.org/officeDocument/2006/customXml" ds:itemID="{E81B119B-4586-4189-BD17-D02A18F806ED}">
+  <ds:schemaRefs>
+    <ds:schemaRef ds:uri="http://schemas.openxmlformats.org/officeDocument/2006/bibliography"/>
+  </ds:schemaRefs>
+</ds:datastoreItem>
 </file>
--- a/Plan de Pruebas Actualizado 2.0.docx
+++ b/Plan de Pruebas Actualizado 2.0.docx
@@ -180,7 +180,15 @@
         <w:jc w:val="center"/>
       </w:pPr>
       <w:r>
-        <w:t>(Plantilla compilada por Ph.D. Franklin Parrales B.)</w:t>
+        <w:t xml:space="preserve">(Plantilla compilada por </w:t>
+      </w:r>
+      <w:proofErr w:type="spellStart"/>
+      <w:r>
+        <w:t>Ph.D</w:t>
+      </w:r>
+      <w:proofErr w:type="spellEnd"/>
+      <w:r>
+        <w:t>. Franklin Parrales B.)</w:t>
       </w:r>
     </w:p>
     <w:p>
@@ -4805,7 +4813,23 @@
           <w:i/>
           <w:color w:val="000000" w:themeColor="text1"/>
         </w:rPr>
-        <w:t>a Estrategia de Pruebas se encarga de definir y planificar las pruebas que serán realizadas por el Equipo de Testing a las distintas entregas de los proyectos, estableciendo el conjunto de servicios a aplicar en cada proyecto en función de la tecnología, estad</w:t>
+        <w:t xml:space="preserve">a Estrategia de Pruebas se encarga de definir y planificar las pruebas que serán realizadas por el Equipo de </w:t>
+      </w:r>
+      <w:proofErr w:type="spellStart"/>
+      <w:r>
+        <w:rPr>
+          <w:i/>
+          <w:color w:val="000000" w:themeColor="text1"/>
+        </w:rPr>
+        <w:t>Testing</w:t>
+      </w:r>
+      <w:proofErr w:type="spellEnd"/>
+      <w:r>
+        <w:rPr>
+          <w:i/>
+          <w:color w:val="000000" w:themeColor="text1"/>
+        </w:rPr>
+        <w:t xml:space="preserve"> a las distintas entregas de los proyectos, estableciendo el conjunto de servicios a aplicar en cada proyecto en función de la tecnología, estad</w:t>
       </w:r>
       <w:r>
         <w:rPr>
@@ -5268,13 +5292,33 @@
               </w:rPr>
               <w:t xml:space="preserve"> ventana de </w:t>
             </w:r>
+            <w:proofErr w:type="spellStart"/>
+            <w:proofErr w:type="gramStart"/>
             <w:r>
               <w:rPr>
                 <w:iCs/>
                 <w:color w:val="000000" w:themeColor="text1"/>
                 <w:lang w:val="es"/>
               </w:rPr>
-              <w:t>FrameEquipo().</w:t>
+              <w:t>FrameEquipo</w:t>
+            </w:r>
+            <w:proofErr w:type="spellEnd"/>
+            <w:r>
+              <w:rPr>
+                <w:iCs/>
+                <w:color w:val="000000" w:themeColor="text1"/>
+                <w:lang w:val="es"/>
+              </w:rPr>
+              <w:t>(</w:t>
+            </w:r>
+            <w:proofErr w:type="gramEnd"/>
+            <w:r>
+              <w:rPr>
+                <w:iCs/>
+                <w:color w:val="000000" w:themeColor="text1"/>
+                <w:lang w:val="es"/>
+              </w:rPr>
+              <w:t>).</w:t>
             </w:r>
           </w:p>
           <w:p>
@@ -5296,8 +5340,33 @@
                 <w:iCs/>
                 <w:color w:val="000000" w:themeColor="text1"/>
               </w:rPr>
-              <w:t>Se completa la información en los campos de texto ingresando Nombre_Equipo y País_Origen</w:t>
-            </w:r>
+              <w:t xml:space="preserve">Se completa la información en los campos de texto ingresando </w:t>
+            </w:r>
+            <w:proofErr w:type="spellStart"/>
+            <w:r>
+              <w:rPr>
+                <w:iCs/>
+                <w:color w:val="000000" w:themeColor="text1"/>
+              </w:rPr>
+              <w:t>Nombre_Equipo</w:t>
+            </w:r>
+            <w:proofErr w:type="spellEnd"/>
+            <w:r>
+              <w:rPr>
+                <w:iCs/>
+                <w:color w:val="000000" w:themeColor="text1"/>
+              </w:rPr>
+              <w:t xml:space="preserve"> y </w:t>
+            </w:r>
+            <w:proofErr w:type="spellStart"/>
+            <w:r>
+              <w:rPr>
+                <w:iCs/>
+                <w:color w:val="000000" w:themeColor="text1"/>
+              </w:rPr>
+              <w:t>País_Origen</w:t>
+            </w:r>
+            <w:proofErr w:type="spellEnd"/>
           </w:p>
           <w:p>
             <w:pPr>
@@ -5318,7 +5387,32 @@
                 <w:iCs/>
                 <w:color w:val="000000" w:themeColor="text1"/>
               </w:rPr>
-              <w:t>Se llama al método validarCampos() retornando 1 si los textos están vacíos.</w:t>
+              <w:t xml:space="preserve">Se llama al método </w:t>
+            </w:r>
+            <w:proofErr w:type="spellStart"/>
+            <w:proofErr w:type="gramStart"/>
+            <w:r>
+              <w:rPr>
+                <w:iCs/>
+                <w:color w:val="000000" w:themeColor="text1"/>
+              </w:rPr>
+              <w:t>validarCampos</w:t>
+            </w:r>
+            <w:proofErr w:type="spellEnd"/>
+            <w:r>
+              <w:rPr>
+                <w:iCs/>
+                <w:color w:val="000000" w:themeColor="text1"/>
+              </w:rPr>
+              <w:t>(</w:t>
+            </w:r>
+            <w:proofErr w:type="gramEnd"/>
+            <w:r>
+              <w:rPr>
+                <w:iCs/>
+                <w:color w:val="000000" w:themeColor="text1"/>
+              </w:rPr>
+              <w:t>) retornando 1 si los textos están vacíos.</w:t>
             </w:r>
           </w:p>
           <w:p>
@@ -5340,7 +5434,73 @@
                 <w:iCs/>
                 <w:color w:val="000000" w:themeColor="text1"/>
               </w:rPr>
-              <w:t>Se instancia un objeto de EquipoControl llamando a su constructor EquipoControl(nombreEquipo, paisOrigen)</w:t>
+              <w:t xml:space="preserve">Se instancia un objeto de </w:t>
+            </w:r>
+            <w:proofErr w:type="spellStart"/>
+            <w:r>
+              <w:rPr>
+                <w:iCs/>
+                <w:color w:val="000000" w:themeColor="text1"/>
+              </w:rPr>
+              <w:t>EquipoControl</w:t>
+            </w:r>
+            <w:proofErr w:type="spellEnd"/>
+            <w:r>
+              <w:rPr>
+                <w:iCs/>
+                <w:color w:val="000000" w:themeColor="text1"/>
+              </w:rPr>
+              <w:t xml:space="preserve"> llamando a su constructor </w:t>
+            </w:r>
+            <w:proofErr w:type="spellStart"/>
+            <w:proofErr w:type="gramStart"/>
+            <w:r>
+              <w:rPr>
+                <w:iCs/>
+                <w:color w:val="000000" w:themeColor="text1"/>
+              </w:rPr>
+              <w:t>EquipoControl</w:t>
+            </w:r>
+            <w:proofErr w:type="spellEnd"/>
+            <w:r>
+              <w:rPr>
+                <w:iCs/>
+                <w:color w:val="000000" w:themeColor="text1"/>
+              </w:rPr>
+              <w:t>(</w:t>
+            </w:r>
+            <w:proofErr w:type="spellStart"/>
+            <w:proofErr w:type="gramEnd"/>
+            <w:r>
+              <w:rPr>
+                <w:iCs/>
+                <w:color w:val="000000" w:themeColor="text1"/>
+              </w:rPr>
+              <w:t>nombreEquipo</w:t>
+            </w:r>
+            <w:proofErr w:type="spellEnd"/>
+            <w:r>
+              <w:rPr>
+                <w:iCs/>
+                <w:color w:val="000000" w:themeColor="text1"/>
+              </w:rPr>
+              <w:t xml:space="preserve">, </w:t>
+            </w:r>
+            <w:proofErr w:type="spellStart"/>
+            <w:r>
+              <w:rPr>
+                <w:iCs/>
+                <w:color w:val="000000" w:themeColor="text1"/>
+              </w:rPr>
+              <w:t>paisOrigen</w:t>
+            </w:r>
+            <w:proofErr w:type="spellEnd"/>
+            <w:r>
+              <w:rPr>
+                <w:iCs/>
+                <w:color w:val="000000" w:themeColor="text1"/>
+              </w:rPr>
+              <w:t>)</w:t>
             </w:r>
             <w:r>
               <w:rPr>
@@ -5369,7 +5529,64 @@
                 <w:iCs/>
                 <w:color w:val="000000" w:themeColor="text1"/>
               </w:rPr>
-              <w:t>Se ejecuta el método registrarEquipo() y procede su nuevo llamado al método registrar() para su  inserción en la base de datos.</w:t>
+              <w:t xml:space="preserve">Se ejecuta el método </w:t>
+            </w:r>
+            <w:proofErr w:type="spellStart"/>
+            <w:proofErr w:type="gramStart"/>
+            <w:r>
+              <w:rPr>
+                <w:iCs/>
+                <w:color w:val="000000" w:themeColor="text1"/>
+              </w:rPr>
+              <w:t>registrarEquipo</w:t>
+            </w:r>
+            <w:proofErr w:type="spellEnd"/>
+            <w:r>
+              <w:rPr>
+                <w:iCs/>
+                <w:color w:val="000000" w:themeColor="text1"/>
+              </w:rPr>
+              <w:t>(</w:t>
+            </w:r>
+            <w:proofErr w:type="gramEnd"/>
+            <w:r>
+              <w:rPr>
+                <w:iCs/>
+                <w:color w:val="000000" w:themeColor="text1"/>
+              </w:rPr>
+              <w:t>) y procede su nuevo llamado al método registrar(</w:t>
+            </w:r>
+            <w:proofErr w:type="spellStart"/>
+            <w:r>
+              <w:rPr>
+                <w:iCs/>
+                <w:color w:val="000000" w:themeColor="text1"/>
+              </w:rPr>
+              <w:t>query</w:t>
+            </w:r>
+            <w:proofErr w:type="spellEnd"/>
+            <w:r>
+              <w:rPr>
+                <w:iCs/>
+                <w:color w:val="000000" w:themeColor="text1"/>
+              </w:rPr>
+              <w:t xml:space="preserve">, </w:t>
+            </w:r>
+            <w:proofErr w:type="spellStart"/>
+            <w:r>
+              <w:rPr>
+                <w:iCs/>
+                <w:color w:val="000000" w:themeColor="text1"/>
+              </w:rPr>
+              <w:t>objetc</w:t>
+            </w:r>
+            <w:proofErr w:type="spellEnd"/>
+            <w:r>
+              <w:rPr>
+                <w:iCs/>
+                <w:color w:val="000000" w:themeColor="text1"/>
+              </w:rPr>
+              <w:t>) para su  inserción en la base de datos.</w:t>
             </w:r>
           </w:p>
           <w:p>
@@ -5981,8 +6198,17 @@
                 <w:color w:val="000000" w:themeColor="text1"/>
                 <w:lang w:val="es"/>
               </w:rPr>
-              <w:t>Ingreso al sistema o Login</w:t>
-            </w:r>
+              <w:t xml:space="preserve">Ingreso al sistema o </w:t>
+            </w:r>
+            <w:proofErr w:type="spellStart"/>
+            <w:r>
+              <w:rPr>
+                <w:color w:val="000000" w:themeColor="text1"/>
+                <w:lang w:val="es"/>
+              </w:rPr>
+              <w:t>Login</w:t>
+            </w:r>
+            <w:proofErr w:type="spellEnd"/>
           </w:p>
         </w:tc>
       </w:tr>
@@ -6109,7 +6335,23 @@
                 <w:color w:val="000000" w:themeColor="text1"/>
                 <w:lang w:val="es"/>
               </w:rPr>
-              <w:t>Aparece pantalla de login.</w:t>
+              <w:t xml:space="preserve">Aparece pantalla de </w:t>
+            </w:r>
+            <w:proofErr w:type="spellStart"/>
+            <w:r>
+              <w:rPr>
+                <w:color w:val="000000" w:themeColor="text1"/>
+                <w:lang w:val="es"/>
+              </w:rPr>
+              <w:t>login</w:t>
+            </w:r>
+            <w:proofErr w:type="spellEnd"/>
+            <w:r>
+              <w:rPr>
+                <w:color w:val="000000" w:themeColor="text1"/>
+                <w:lang w:val="es"/>
+              </w:rPr>
+              <w:t>.</w:t>
             </w:r>
           </w:p>
           <w:p>
@@ -6193,7 +6435,23 @@
                 <w:color w:val="000000" w:themeColor="text1"/>
                 <w:lang w:val="es"/>
               </w:rPr>
-              <w:t>Se instancia un objeto de tipo Connection.</w:t>
+              <w:t xml:space="preserve">Se instancia un objeto de tipo </w:t>
+            </w:r>
+            <w:proofErr w:type="spellStart"/>
+            <w:r>
+              <w:rPr>
+                <w:color w:val="000000" w:themeColor="text1"/>
+                <w:lang w:val="es"/>
+              </w:rPr>
+              <w:t>Connection</w:t>
+            </w:r>
+            <w:proofErr w:type="spellEnd"/>
+            <w:r>
+              <w:rPr>
+                <w:color w:val="000000" w:themeColor="text1"/>
+                <w:lang w:val="es"/>
+              </w:rPr>
+              <w:t>.</w:t>
             </w:r>
           </w:p>
           <w:p>
@@ -6214,7 +6472,41 @@
                 <w:color w:val="000000" w:themeColor="text1"/>
                 <w:lang w:val="es"/>
               </w:rPr>
-              <w:t>Se comprueba que los datos estén correctamente ingresados ejecutando el método conexión.iniciarDatos(usuario,contraseña,puerto).</w:t>
+              <w:t xml:space="preserve">Se comprueba que los datos estén correctamente ingresados ejecutando el método </w:t>
+            </w:r>
+            <w:proofErr w:type="spellStart"/>
+            <w:proofErr w:type="gramStart"/>
+            <w:r>
+              <w:rPr>
+                <w:color w:val="000000" w:themeColor="text1"/>
+                <w:lang w:val="es"/>
+              </w:rPr>
+              <w:t>conexión.iniciarDatos</w:t>
+            </w:r>
+            <w:proofErr w:type="spellEnd"/>
+            <w:proofErr w:type="gramEnd"/>
+            <w:r>
+              <w:rPr>
+                <w:color w:val="000000" w:themeColor="text1"/>
+                <w:lang w:val="es"/>
+              </w:rPr>
+              <w:t>(</w:t>
+            </w:r>
+            <w:proofErr w:type="spellStart"/>
+            <w:r>
+              <w:rPr>
+                <w:color w:val="000000" w:themeColor="text1"/>
+                <w:lang w:val="es"/>
+              </w:rPr>
+              <w:t>usuario,contraseña,puerto</w:t>
+            </w:r>
+            <w:proofErr w:type="spellEnd"/>
+            <w:r>
+              <w:rPr>
+                <w:color w:val="000000" w:themeColor="text1"/>
+                <w:lang w:val="es"/>
+              </w:rPr>
+              <w:t>).</w:t>
             </w:r>
           </w:p>
           <w:p>
@@ -6235,7 +6527,41 @@
                 <w:color w:val="000000" w:themeColor="text1"/>
                 <w:lang w:val="es"/>
               </w:rPr>
-              <w:t xml:space="preserve">Si el objeto Connection toma un valor distinto de nulo con el método conexión.getConnection() se visualiza las ventanas del sistema.  </w:t>
+              <w:t xml:space="preserve">Si el objeto </w:t>
+            </w:r>
+            <w:proofErr w:type="spellStart"/>
+            <w:r>
+              <w:rPr>
+                <w:color w:val="000000" w:themeColor="text1"/>
+                <w:lang w:val="es"/>
+              </w:rPr>
+              <w:t>Connection</w:t>
+            </w:r>
+            <w:proofErr w:type="spellEnd"/>
+            <w:r>
+              <w:rPr>
+                <w:color w:val="000000" w:themeColor="text1"/>
+                <w:lang w:val="es"/>
+              </w:rPr>
+              <w:t xml:space="preserve"> toma un valor distinto de nulo con el método </w:t>
+            </w:r>
+            <w:proofErr w:type="spellStart"/>
+            <w:proofErr w:type="gramStart"/>
+            <w:r>
+              <w:rPr>
+                <w:color w:val="000000" w:themeColor="text1"/>
+                <w:lang w:val="es"/>
+              </w:rPr>
+              <w:t>conexión.getConnection</w:t>
+            </w:r>
+            <w:proofErr w:type="spellEnd"/>
+            <w:proofErr w:type="gramEnd"/>
+            <w:r>
+              <w:rPr>
+                <w:color w:val="000000" w:themeColor="text1"/>
+                <w:lang w:val="es"/>
+              </w:rPr>
+              <w:t xml:space="preserve">() se visualiza las ventanas del sistema.  </w:t>
             </w:r>
           </w:p>
         </w:tc>
@@ -6852,6 +7178,8 @@
               </w:rPr>
               <w:t xml:space="preserve">Se visualiza la instancia de la ventana </w:t>
             </w:r>
+            <w:proofErr w:type="spellStart"/>
+            <w:proofErr w:type="gramStart"/>
             <w:r>
               <w:rPr>
                 <w:color w:val="000000" w:themeColor="text1"/>
@@ -6859,12 +7187,21 @@
               </w:rPr>
               <w:t>FrameEliminar</w:t>
             </w:r>
-            <w:r>
-              <w:rPr>
-                <w:color w:val="000000" w:themeColor="text1"/>
-                <w:lang w:val="es"/>
-              </w:rPr>
-              <w:t>().</w:t>
+            <w:proofErr w:type="spellEnd"/>
+            <w:r>
+              <w:rPr>
+                <w:color w:val="000000" w:themeColor="text1"/>
+                <w:lang w:val="es"/>
+              </w:rPr>
+              <w:t>(</w:t>
+            </w:r>
+            <w:proofErr w:type="gramEnd"/>
+            <w:r>
+              <w:rPr>
+                <w:color w:val="000000" w:themeColor="text1"/>
+                <w:lang w:val="es"/>
+              </w:rPr>
+              <w:t>).</w:t>
             </w:r>
           </w:p>
           <w:p>
@@ -6908,7 +7245,15 @@
                 <w:color w:val="000000" w:themeColor="text1"/>
                 <w:lang w:val="es"/>
               </w:rPr>
-              <w:t>Se válida que el Equipo este registrado en el sistema con una variable booleana validar</w:t>
+              <w:t xml:space="preserve">Se válida que el Equipo este registrado en el sistema con una variable booleana </w:t>
+            </w:r>
+            <w:proofErr w:type="spellStart"/>
+            <w:r>
+              <w:rPr>
+                <w:color w:val="000000" w:themeColor="text1"/>
+                <w:lang w:val="es"/>
+              </w:rPr>
+              <w:t>validar</w:t>
             </w:r>
             <w:r>
               <w:rPr>
@@ -6917,12 +7262,45 @@
               </w:rPr>
               <w:t>Equipo</w:t>
             </w:r>
-            <w:r>
-              <w:rPr>
-                <w:color w:val="000000" w:themeColor="text1"/>
-                <w:lang w:val="es"/>
-              </w:rPr>
-              <w:t xml:space="preserve"> = true y haciendo uso del método equipoControl.buscarEquipo(tabla, nombreEquipo).</w:t>
+            <w:proofErr w:type="spellEnd"/>
+            <w:r>
+              <w:rPr>
+                <w:color w:val="000000" w:themeColor="text1"/>
+                <w:lang w:val="es"/>
+              </w:rPr>
+              <w:t xml:space="preserve"> = true y haciendo uso del método </w:t>
+            </w:r>
+            <w:proofErr w:type="spellStart"/>
+            <w:r>
+              <w:rPr>
+                <w:color w:val="000000" w:themeColor="text1"/>
+                <w:lang w:val="es"/>
+              </w:rPr>
+              <w:t>equipoControl.buscarEquipo</w:t>
+            </w:r>
+            <w:proofErr w:type="spellEnd"/>
+            <w:r>
+              <w:rPr>
+                <w:color w:val="000000" w:themeColor="text1"/>
+                <w:lang w:val="es"/>
+              </w:rPr>
+              <w:t xml:space="preserve">(tabla, </w:t>
+            </w:r>
+            <w:proofErr w:type="spellStart"/>
+            <w:r>
+              <w:rPr>
+                <w:color w:val="000000" w:themeColor="text1"/>
+                <w:lang w:val="es"/>
+              </w:rPr>
+              <w:t>nombreEquipo</w:t>
+            </w:r>
+            <w:proofErr w:type="spellEnd"/>
+            <w:r>
+              <w:rPr>
+                <w:color w:val="000000" w:themeColor="text1"/>
+                <w:lang w:val="es"/>
+              </w:rPr>
+              <w:t>).</w:t>
             </w:r>
           </w:p>
           <w:p>
@@ -6951,7 +7329,23 @@
                 <w:color w:val="000000" w:themeColor="text1"/>
                 <w:lang w:val="es"/>
               </w:rPr>
-              <w:t>ejecuta el método equipoControl.eliminarEquipo(nombre)</w:t>
+              <w:t xml:space="preserve">ejecuta el método </w:t>
+            </w:r>
+            <w:proofErr w:type="spellStart"/>
+            <w:r>
+              <w:rPr>
+                <w:color w:val="000000" w:themeColor="text1"/>
+                <w:lang w:val="es"/>
+              </w:rPr>
+              <w:t>equipoControl.eliminarEquipo</w:t>
+            </w:r>
+            <w:proofErr w:type="spellEnd"/>
+            <w:r>
+              <w:rPr>
+                <w:color w:val="000000" w:themeColor="text1"/>
+                <w:lang w:val="es"/>
+              </w:rPr>
+              <w:t>(nombre)</w:t>
             </w:r>
             <w:r>
               <w:rPr>
@@ -7013,6 +7407,17 @@
                 <w:lang w:val="es"/>
               </w:rPr>
             </w:pPr>
+            <w:r>
+              <w:rPr>
+                <w:b/>
+                <w:bCs/>
+                <w:i/>
+                <w:iCs/>
+                <w:color w:val="000000" w:themeColor="text1"/>
+                <w:lang w:val="es"/>
+              </w:rPr>
+              <w:t>Requisito previo</w:t>
+            </w:r>
           </w:p>
         </w:tc>
         <w:tc>
@@ -7035,12 +7440,21 @@
                 <w:lang w:val="es"/>
               </w:rPr>
             </w:pPr>
-            <w:r>
-              <w:rPr>
-                <w:color w:val="000000" w:themeColor="text1"/>
-                <w:lang w:val="es"/>
-              </w:rPr>
-              <w:t>El equipo a eliminar deberá estar registrado</w:t>
+            <w:proofErr w:type="gramStart"/>
+            <w:r>
+              <w:rPr>
+                <w:color w:val="000000" w:themeColor="text1"/>
+                <w:lang w:val="es"/>
+              </w:rPr>
+              <w:t>El equipo a eliminar</w:t>
+            </w:r>
+            <w:proofErr w:type="gramEnd"/>
+            <w:r>
+              <w:rPr>
+                <w:color w:val="000000" w:themeColor="text1"/>
+                <w:lang w:val="es"/>
+              </w:rPr>
+              <w:t xml:space="preserve"> deberá estar registrado</w:t>
             </w:r>
           </w:p>
         </w:tc>
@@ -7538,7 +7952,32 @@
                 <w:color w:val="000000" w:themeColor="text1"/>
                 <w:lang w:val="es"/>
               </w:rPr>
-              <w:t>Se visualiza la instancia de la ventana FrameBuscar().</w:t>
+              <w:t xml:space="preserve">Se visualiza la instancia de la ventana </w:t>
+            </w:r>
+            <w:proofErr w:type="spellStart"/>
+            <w:proofErr w:type="gramStart"/>
+            <w:r>
+              <w:rPr>
+                <w:color w:val="000000" w:themeColor="text1"/>
+                <w:lang w:val="es"/>
+              </w:rPr>
+              <w:t>FrameBuscar</w:t>
+            </w:r>
+            <w:proofErr w:type="spellEnd"/>
+            <w:r>
+              <w:rPr>
+                <w:color w:val="000000" w:themeColor="text1"/>
+                <w:lang w:val="es"/>
+              </w:rPr>
+              <w:t>(</w:t>
+            </w:r>
+            <w:proofErr w:type="gramEnd"/>
+            <w:r>
+              <w:rPr>
+                <w:color w:val="000000" w:themeColor="text1"/>
+                <w:lang w:val="es"/>
+              </w:rPr>
+              <w:t>).</w:t>
             </w:r>
           </w:p>
           <w:p>
@@ -7584,19 +8023,60 @@
               </w:rPr>
               <w:t xml:space="preserve">Se válida que el Equipo este registrado en el sistema con una variable booleana </w:t>
             </w:r>
-            <w:r>
-              <w:rPr>
-                <w:color w:val="000000" w:themeColor="text1"/>
-                <w:lang w:val="es"/>
-              </w:rPr>
-              <w:t xml:space="preserve">validarEquipo </w:t>
-            </w:r>
-            <w:r>
-              <w:rPr>
-                <w:color w:val="000000" w:themeColor="text1"/>
-                <w:lang w:val="es"/>
-              </w:rPr>
-              <w:t>= true y haciendo uso del método equipoControl.buscarEquipo(tabla, nombreEquipo).</w:t>
+            <w:proofErr w:type="spellStart"/>
+            <w:r>
+              <w:rPr>
+                <w:color w:val="000000" w:themeColor="text1"/>
+                <w:lang w:val="es"/>
+              </w:rPr>
+              <w:t>validarEquipo</w:t>
+            </w:r>
+            <w:proofErr w:type="spellEnd"/>
+            <w:r>
+              <w:rPr>
+                <w:color w:val="000000" w:themeColor="text1"/>
+                <w:lang w:val="es"/>
+              </w:rPr>
+              <w:t xml:space="preserve"> </w:t>
+            </w:r>
+            <w:r>
+              <w:rPr>
+                <w:color w:val="000000" w:themeColor="text1"/>
+                <w:lang w:val="es"/>
+              </w:rPr>
+              <w:t xml:space="preserve">= true y haciendo uso del método </w:t>
+            </w:r>
+            <w:proofErr w:type="spellStart"/>
+            <w:r>
+              <w:rPr>
+                <w:color w:val="000000" w:themeColor="text1"/>
+                <w:lang w:val="es"/>
+              </w:rPr>
+              <w:t>equipoControl.buscarEquipo</w:t>
+            </w:r>
+            <w:proofErr w:type="spellEnd"/>
+            <w:r>
+              <w:rPr>
+                <w:color w:val="000000" w:themeColor="text1"/>
+                <w:lang w:val="es"/>
+              </w:rPr>
+              <w:t xml:space="preserve">(tabla, </w:t>
+            </w:r>
+            <w:proofErr w:type="spellStart"/>
+            <w:r>
+              <w:rPr>
+                <w:color w:val="000000" w:themeColor="text1"/>
+                <w:lang w:val="es"/>
+              </w:rPr>
+              <w:t>nombreEquipo</w:t>
+            </w:r>
+            <w:proofErr w:type="spellEnd"/>
+            <w:r>
+              <w:rPr>
+                <w:color w:val="000000" w:themeColor="text1"/>
+                <w:lang w:val="es"/>
+              </w:rPr>
+              <w:t>).</w:t>
             </w:r>
           </w:p>
           <w:p>
@@ -8140,7 +8620,32 @@
                 <w:color w:val="000000" w:themeColor="text1"/>
                 <w:lang w:val="es"/>
               </w:rPr>
-              <w:t>Se visualiza la instancia de la ventana FrameBuscar().</w:t>
+              <w:t xml:space="preserve">Se visualiza la instancia de la ventana </w:t>
+            </w:r>
+            <w:proofErr w:type="spellStart"/>
+            <w:proofErr w:type="gramStart"/>
+            <w:r>
+              <w:rPr>
+                <w:color w:val="000000" w:themeColor="text1"/>
+                <w:lang w:val="es"/>
+              </w:rPr>
+              <w:t>FrameBuscar</w:t>
+            </w:r>
+            <w:proofErr w:type="spellEnd"/>
+            <w:r>
+              <w:rPr>
+                <w:color w:val="000000" w:themeColor="text1"/>
+                <w:lang w:val="es"/>
+              </w:rPr>
+              <w:t>(</w:t>
+            </w:r>
+            <w:proofErr w:type="gramEnd"/>
+            <w:r>
+              <w:rPr>
+                <w:color w:val="000000" w:themeColor="text1"/>
+                <w:lang w:val="es"/>
+              </w:rPr>
+              <w:t>).</w:t>
             </w:r>
           </w:p>
           <w:p>
@@ -8186,19 +8691,60 @@
               </w:rPr>
               <w:t xml:space="preserve">Se válida que el Equipo este registrado en el sistema con una variable booleana </w:t>
             </w:r>
-            <w:r>
-              <w:rPr>
-                <w:color w:val="000000" w:themeColor="text1"/>
-                <w:lang w:val="es"/>
-              </w:rPr>
-              <w:t xml:space="preserve">validarEquipo </w:t>
-            </w:r>
-            <w:r>
-              <w:rPr>
-                <w:color w:val="000000" w:themeColor="text1"/>
-                <w:lang w:val="es"/>
-              </w:rPr>
-              <w:t>= true y haciendo uso del método equipoControl.buscarEquipo(tabla, nombreEquipo).</w:t>
+            <w:proofErr w:type="spellStart"/>
+            <w:r>
+              <w:rPr>
+                <w:color w:val="000000" w:themeColor="text1"/>
+                <w:lang w:val="es"/>
+              </w:rPr>
+              <w:t>validarEquipo</w:t>
+            </w:r>
+            <w:proofErr w:type="spellEnd"/>
+            <w:r>
+              <w:rPr>
+                <w:color w:val="000000" w:themeColor="text1"/>
+                <w:lang w:val="es"/>
+              </w:rPr>
+              <w:t xml:space="preserve"> </w:t>
+            </w:r>
+            <w:r>
+              <w:rPr>
+                <w:color w:val="000000" w:themeColor="text1"/>
+                <w:lang w:val="es"/>
+              </w:rPr>
+              <w:t xml:space="preserve">= true y haciendo uso del método </w:t>
+            </w:r>
+            <w:proofErr w:type="spellStart"/>
+            <w:r>
+              <w:rPr>
+                <w:color w:val="000000" w:themeColor="text1"/>
+                <w:lang w:val="es"/>
+              </w:rPr>
+              <w:t>equipoControl.buscarEquipo</w:t>
+            </w:r>
+            <w:proofErr w:type="spellEnd"/>
+            <w:r>
+              <w:rPr>
+                <w:color w:val="000000" w:themeColor="text1"/>
+                <w:lang w:val="es"/>
+              </w:rPr>
+              <w:t xml:space="preserve">(tabla, </w:t>
+            </w:r>
+            <w:proofErr w:type="spellStart"/>
+            <w:r>
+              <w:rPr>
+                <w:color w:val="000000" w:themeColor="text1"/>
+                <w:lang w:val="es"/>
+              </w:rPr>
+              <w:t>nombreEquipo</w:t>
+            </w:r>
+            <w:proofErr w:type="spellEnd"/>
+            <w:r>
+              <w:rPr>
+                <w:color w:val="000000" w:themeColor="text1"/>
+                <w:lang w:val="es"/>
+              </w:rPr>
+              <w:t>).</w:t>
             </w:r>
           </w:p>
           <w:p>
@@ -8220,7 +8766,32 @@
                 <w:color w:val="000000" w:themeColor="text1"/>
                 <w:lang w:val="es"/>
               </w:rPr>
-              <w:t>Se visualiza la instancia de la ventana FrameModificar().</w:t>
+              <w:t xml:space="preserve">Se visualiza la instancia de la ventana </w:t>
+            </w:r>
+            <w:proofErr w:type="spellStart"/>
+            <w:proofErr w:type="gramStart"/>
+            <w:r>
+              <w:rPr>
+                <w:color w:val="000000" w:themeColor="text1"/>
+                <w:lang w:val="es"/>
+              </w:rPr>
+              <w:t>FrameModificar</w:t>
+            </w:r>
+            <w:proofErr w:type="spellEnd"/>
+            <w:r>
+              <w:rPr>
+                <w:color w:val="000000" w:themeColor="text1"/>
+                <w:lang w:val="es"/>
+              </w:rPr>
+              <w:t>(</w:t>
+            </w:r>
+            <w:proofErr w:type="gramEnd"/>
+            <w:r>
+              <w:rPr>
+                <w:color w:val="000000" w:themeColor="text1"/>
+                <w:lang w:val="es"/>
+              </w:rPr>
+              <w:t>).</w:t>
             </w:r>
           </w:p>
           <w:p>
@@ -8242,7 +8813,23 @@
                 <w:color w:val="000000" w:themeColor="text1"/>
                 <w:lang w:val="es"/>
               </w:rPr>
-              <w:t>Se ingresan los nuevos datos en los campos de texto Nombre Equipo y Pais Origen para ser asignados en el Equipo encontrado.</w:t>
+              <w:t xml:space="preserve">Se ingresan los nuevos datos en los campos de texto Nombre Equipo y </w:t>
+            </w:r>
+            <w:proofErr w:type="spellStart"/>
+            <w:r>
+              <w:rPr>
+                <w:color w:val="000000" w:themeColor="text1"/>
+                <w:lang w:val="es"/>
+              </w:rPr>
+              <w:t>Pais</w:t>
+            </w:r>
+            <w:proofErr w:type="spellEnd"/>
+            <w:r>
+              <w:rPr>
+                <w:color w:val="000000" w:themeColor="text1"/>
+                <w:lang w:val="es"/>
+              </w:rPr>
+              <w:t xml:space="preserve"> Origen para ser asignados en el Equipo encontrado.</w:t>
             </w:r>
           </w:p>
           <w:p>
@@ -8264,7 +8851,41 @@
                 <w:color w:val="000000" w:themeColor="text1"/>
                 <w:lang w:val="es"/>
               </w:rPr>
-              <w:t>Se da clic en el botón realizar cambios instanciando un nuevo objeto de tipo EquipoControl(nombreEquipo,paisOrigen).</w:t>
+              <w:t xml:space="preserve">Se da clic en el botón realizar cambios instanciando un nuevo objeto de tipo </w:t>
+            </w:r>
+            <w:proofErr w:type="spellStart"/>
+            <w:r>
+              <w:rPr>
+                <w:color w:val="000000" w:themeColor="text1"/>
+                <w:lang w:val="es"/>
+              </w:rPr>
+              <w:t>EquipoControl</w:t>
+            </w:r>
+            <w:proofErr w:type="spellEnd"/>
+            <w:r>
+              <w:rPr>
+                <w:color w:val="000000" w:themeColor="text1"/>
+                <w:lang w:val="es"/>
+              </w:rPr>
+              <w:t>(</w:t>
+            </w:r>
+            <w:proofErr w:type="spellStart"/>
+            <w:proofErr w:type="gramStart"/>
+            <w:r>
+              <w:rPr>
+                <w:color w:val="000000" w:themeColor="text1"/>
+                <w:lang w:val="es"/>
+              </w:rPr>
+              <w:t>nombreEquipo,paisOrigen</w:t>
+            </w:r>
+            <w:proofErr w:type="spellEnd"/>
+            <w:proofErr w:type="gramEnd"/>
+            <w:r>
+              <w:rPr>
+                <w:color w:val="000000" w:themeColor="text1"/>
+                <w:lang w:val="es"/>
+              </w:rPr>
+              <w:t>).</w:t>
             </w:r>
           </w:p>
           <w:p>
@@ -8286,7 +8907,23 @@
                 <w:color w:val="000000" w:themeColor="text1"/>
                 <w:lang w:val="es"/>
               </w:rPr>
-              <w:t>Se ejecuta el método equipoControl.actualizarEquipo(nombre).</w:t>
+              <w:t xml:space="preserve">Se ejecuta el método </w:t>
+            </w:r>
+            <w:proofErr w:type="spellStart"/>
+            <w:r>
+              <w:rPr>
+                <w:color w:val="000000" w:themeColor="text1"/>
+                <w:lang w:val="es"/>
+              </w:rPr>
+              <w:t>equipoControl.actualizarEquipo</w:t>
+            </w:r>
+            <w:proofErr w:type="spellEnd"/>
+            <w:r>
+              <w:rPr>
+                <w:color w:val="000000" w:themeColor="text1"/>
+                <w:lang w:val="es"/>
+              </w:rPr>
+              <w:t>(nombre).</w:t>
             </w:r>
           </w:p>
           <w:p>
@@ -9615,6 +10252,7 @@
                 <w:lang w:val="en-US"/>
               </w:rPr>
             </w:pPr>
+            <w:proofErr w:type="spellStart"/>
             <w:r>
               <w:rPr>
                 <w:rFonts w:ascii="Calibri Light" w:hAnsi="Calibri Light" w:cs="Calibri Light"/>
@@ -9624,6 +10262,7 @@
               </w:rPr>
               <w:t>Aleatoria</w:t>
             </w:r>
+            <w:proofErr w:type="spellEnd"/>
           </w:p>
         </w:tc>
       </w:tr>
@@ -9822,7 +10461,29 @@
                 <w:sz w:val="24"/>
                 <w:szCs w:val="24"/>
               </w:rPr>
-              <w:t>Windows, Apple, otras.</w:t>
+              <w:t xml:space="preserve">Windows, Apple, </w:t>
+            </w:r>
+            <w:proofErr w:type="spellStart"/>
+            <w:r>
+              <w:rPr>
+                <w:rFonts w:ascii="Calibri Light" w:hAnsi="Calibri Light" w:cs="Calibri Light"/>
+                <w:iCs w:val="0"/>
+                <w:color w:val="000000" w:themeColor="text1"/>
+                <w:sz w:val="24"/>
+                <w:szCs w:val="24"/>
+              </w:rPr>
+              <w:t>otras</w:t>
+            </w:r>
+            <w:proofErr w:type="spellEnd"/>
+            <w:r>
+              <w:rPr>
+                <w:rFonts w:ascii="Calibri Light" w:hAnsi="Calibri Light" w:cs="Calibri Light"/>
+                <w:iCs w:val="0"/>
+                <w:color w:val="000000" w:themeColor="text1"/>
+                <w:sz w:val="24"/>
+                <w:szCs w:val="24"/>
+              </w:rPr>
+              <w:t>.</w:t>
             </w:r>
           </w:p>
         </w:tc>
@@ -11878,6 +12539,7 @@
                 <w:lang w:val="es-ES_tradnl"/>
               </w:rPr>
             </w:pPr>
+            <w:proofErr w:type="gramStart"/>
             <w:r>
               <w:rPr>
                 <w:rFonts w:ascii="Calibri Light" w:hAnsi="Calibri Light" w:cs="Calibri Light"/>
@@ -11886,6 +12548,7 @@
               </w:rPr>
               <w:t>Suposición a ser probada</w:t>
             </w:r>
+            <w:proofErr w:type="gramEnd"/>
           </w:p>
         </w:tc>
         <w:tc>
@@ -13612,7 +14275,7 @@
             </wp:anchor>
           </w:drawing>
         </mc:Choice>
-        <mc:Fallback xmlns:a="http://schemas.openxmlformats.org/drawingml/2006/main" xmlns:a14="http://schemas.microsoft.com/office/drawing/2010/main" xmlns:wp14="http://schemas.microsoft.com/office/word/2010/wordml" xmlns:arto="http://schemas.microsoft.com/office/word/2006/arto">
+        <mc:Fallback xmlns:arto="http://schemas.microsoft.com/office/word/2006/arto" xmlns:wp14="http://schemas.microsoft.com/office/word/2010/wordml" xmlns:a14="http://schemas.microsoft.com/office/drawing/2010/main" xmlns:a="http://schemas.openxmlformats.org/drawingml/2006/main">
           <w:pict w14:anchorId="0758BFDC">
             <v:shapetype id="_x0000_t32" coordsize="21600,21600" o:oned="t" filled="f" o:spt="32" path="m,l21600,21600e" w14:anchorId="5FD32ECB">
               <v:path fillok="f" arrowok="t" o:connecttype="none"/>
@@ -13767,6 +14430,7 @@
       </w:rPr>
       <w:t xml:space="preserve"> </w:t>
     </w:r>
+    <w:proofErr w:type="spellStart"/>
     <w:r>
       <w:rPr>
         <w:rStyle w:val="PageNumber"/>
@@ -13776,7 +14440,19 @@
         <w:szCs w:val="20"/>
         <w:lang w:val="es-ES_tradnl"/>
       </w:rPr>
-      <w:t>Ph.D. Franklin Parrales Bravo</w:t>
+      <w:t>Ph.D</w:t>
+    </w:r>
+    <w:proofErr w:type="spellEnd"/>
+    <w:r>
+      <w:rPr>
+        <w:rStyle w:val="PageNumber"/>
+        <w:rFonts w:ascii="Calibri" w:hAnsi="Calibri"/>
+        <w:snapToGrid w:val="0"/>
+        <w:sz w:val="20"/>
+        <w:szCs w:val="20"/>
+        <w:lang w:val="es-ES_tradnl"/>
+      </w:rPr>
+      <w:t>. Franklin Parrales Bravo</w:t>
     </w:r>
     <w:r>
       <w:rPr>
@@ -14158,7 +14834,7 @@
             </wp:anchor>
           </w:drawing>
         </mc:Choice>
-        <mc:Fallback xmlns:a="http://schemas.openxmlformats.org/drawingml/2006/main" xmlns:pic="http://schemas.openxmlformats.org/drawingml/2006/picture" xmlns:a14="http://schemas.microsoft.com/office/drawing/2010/main" xmlns:wp14="http://schemas.microsoft.com/office/word/2010/wordml" xmlns:arto="http://schemas.microsoft.com/office/word/2006/arto">
+        <mc:Fallback xmlns:arto="http://schemas.microsoft.com/office/word/2006/arto" xmlns:wp14="http://schemas.microsoft.com/office/word/2010/wordml" xmlns:a14="http://schemas.microsoft.com/office/drawing/2010/main" xmlns:pic="http://schemas.openxmlformats.org/drawingml/2006/picture" xmlns:a="http://schemas.openxmlformats.org/drawingml/2006/main">
           <w:pict w14:anchorId="7F22185C">
             <v:shapetype id="_x0000_t32" coordsize="21600,21600" o:oned="t" filled="f" o:spt="32" path="m,l21600,21600e" w14:anchorId="5DE70406">
               <v:path fillok="f" arrowok="t" o:connecttype="none"/>
